--- a/Time-Card ТЕНШ.467883.001/ТУ и ЭД/ТЕНШ.467883.01 И3.docx
+++ b/Time-Card ТЕНШ.467883.001/ТУ и ЭД/ТЕНШ.467883.01 И3.docx
@@ -13,9 +13,47 @@
       <w:r>
         <w:instrText xml:space="preserve"> SET НИ </w:instrText>
       </w:r>
-      <w:fldSimple w:instr=" FILLIN &quot;Введите наименование и шифр изделия:&quot;\o ">
+      <w:r>
+        <w:fldChar w:fldCharType="begin"/>
+      </w:r>
+      <w:r>
+        <w:instrText xml:space="preserve"> FILLIN "Введите наименование и шифр изделия:"\o </w:instrText>
+      </w:r>
+      <w:r>
+        <w:fldChar w:fldCharType="separate"/>
+      </w:r>
+      <w:r>
+        <w:instrText>ПЛАТА ПРИЁМА ИФРНС</w:instrText>
+      </w:r>
+      <w:r>
+        <w:fldChar w:fldCharType="end"/>
+      </w:r>
+      <w:r>
+        <w:instrText xml:space="preserve"> </w:instrText>
+      </w:r>
+      <w:r>
+        <w:fldChar w:fldCharType="separate"/>
+      </w:r>
+      <w:bookmarkStart w:id="0" w:name="НИ"/>
+      <w:r>
+        <w:rPr>
+          <w:noProof/>
+        </w:rPr>
+        <w:t>ПЛАТА ПРИЁМА ИФРНС</w:t>
+      </w:r>
+      <w:bookmarkEnd w:id="0"/>
+      <w:r>
+        <w:fldChar w:fldCharType="end"/>
+      </w:r>
+      <w:r>
+        <w:fldChar w:fldCharType="begin"/>
+      </w:r>
+      <w:r>
+        <w:instrText xml:space="preserve"> SET НД </w:instrText>
+      </w:r>
+      <w:fldSimple w:instr=" FILLIN &quot;Введите наименование документа:&quot;\o ">
         <w:r>
-          <w:instrText>ПЛАТА ПРИЁМА ИФРНС</w:instrText>
+          <w:instrText>ИНСТРУКЦИЯ ПО НАСТРОЙКЕ</w:instrText>
         </w:r>
       </w:fldSimple>
       <w:r>
@@ -24,14 +62,14 @@
       <w:r>
         <w:fldChar w:fldCharType="separate"/>
       </w:r>
-      <w:bookmarkStart w:id="0" w:name="НИ"/>
+      <w:bookmarkStart w:id="1" w:name="НД"/>
       <w:r>
         <w:rPr>
           <w:noProof/>
         </w:rPr>
-        <w:t>ПЛАТА ПРИЁМА ИФРНС</w:t>
-      </w:r>
-      <w:bookmarkEnd w:id="0"/>
+        <w:t>ИНСТРУКЦИЯ ПО НАСТРОЙКЕ</w:t>
+      </w:r>
+      <w:bookmarkEnd w:id="1"/>
       <w:r>
         <w:fldChar w:fldCharType="end"/>
       </w:r>
@@ -39,25 +77,19 @@
         <w:fldChar w:fldCharType="begin"/>
       </w:r>
       <w:r>
-        <w:instrText xml:space="preserve"> SET НД </w:instrText>
+        <w:instrText xml:space="preserve"> SET ОД </w:instrText>
       </w:r>
       <w:r>
         <w:fldChar w:fldCharType="begin"/>
       </w:r>
       <w:r>
-        <w:instrText xml:space="preserve"> FILLIN "Введите наименование д</w:instrText>
-      </w:r>
-      <w:r>
-        <w:instrText>о</w:instrText>
-      </w:r>
-      <w:r>
-        <w:instrText xml:space="preserve">кумента:"\o </w:instrText>
+        <w:instrText xml:space="preserve"> FILLIN "Введите обозначение документа:"\o </w:instrText>
       </w:r>
       <w:r>
         <w:fldChar w:fldCharType="separate"/>
       </w:r>
       <w:r>
-        <w:instrText>ИНСТРУКЦИЯ ПО НАСТРОЙКЕ</w:instrText>
+        <w:instrText>ТСЮИ.469135.646 И2</w:instrText>
       </w:r>
       <w:r>
         <w:fldChar w:fldCharType="end"/>
@@ -68,14 +100,14 @@
       <w:r>
         <w:fldChar w:fldCharType="separate"/>
       </w:r>
-      <w:bookmarkStart w:id="1" w:name="НД"/>
+      <w:bookmarkStart w:id="2" w:name="ОД"/>
       <w:r>
         <w:rPr>
           <w:noProof/>
         </w:rPr>
-        <w:t>ИНСТРУКЦИЯ ПО НАСТРОЙКЕ</w:t>
-      </w:r>
-      <w:bookmarkEnd w:id="1"/>
+        <w:t>ТСЮИ.469135.646 И2</w:t>
+      </w:r>
+      <w:bookmarkEnd w:id="2"/>
       <w:r>
         <w:fldChar w:fldCharType="end"/>
       </w:r>
@@ -83,57 +115,13 @@
         <w:fldChar w:fldCharType="begin"/>
       </w:r>
       <w:r>
-        <w:instrText xml:space="preserve"> SET ОД </w:instrText>
-      </w:r>
-      <w:fldSimple w:instr=" FILLIN &quot;Введите обозначение документа:&quot;\o ">
+        <w:instrText xml:space="preserve"> SET ПервПримен </w:instrText>
+      </w:r>
+      <w:fldSimple w:instr=" FILLIN &quot;Введите первичную применяемость документа:&quot;\o ">
         <w:r>
-          <w:instrText>ТСЮИ.469135.646 И2</w:instrText>
+          <w:instrText>ТСЮИ.469135.646</w:instrText>
         </w:r>
       </w:fldSimple>
-      <w:r>
-        <w:instrText xml:space="preserve"> </w:instrText>
-      </w:r>
-      <w:r>
-        <w:fldChar w:fldCharType="separate"/>
-      </w:r>
-      <w:bookmarkStart w:id="2" w:name="ОД"/>
-      <w:r>
-        <w:rPr>
-          <w:noProof/>
-        </w:rPr>
-        <w:t>ТСЮИ.469135.646 И2</w:t>
-      </w:r>
-      <w:bookmarkEnd w:id="2"/>
-      <w:r>
-        <w:fldChar w:fldCharType="end"/>
-      </w:r>
-      <w:r>
-        <w:fldChar w:fldCharType="begin"/>
-      </w:r>
-      <w:r>
-        <w:instrText xml:space="preserve"> SET ПервПримен </w:instrText>
-      </w:r>
-      <w:r>
-        <w:fldChar w:fldCharType="begin"/>
-      </w:r>
-      <w:r>
-        <w:instrText xml:space="preserve"> FILLIN "Введите первичную применяемость докуме</w:instrText>
-      </w:r>
-      <w:r>
-        <w:instrText>н</w:instrText>
-      </w:r>
-      <w:r>
-        <w:instrText xml:space="preserve">та:"\o </w:instrText>
-      </w:r>
-      <w:r>
-        <w:fldChar w:fldCharType="separate"/>
-      </w:r>
-      <w:r>
-        <w:instrText>ТСЮИ.469135.646</w:instrText>
-      </w:r>
-      <w:r>
-        <w:fldChar w:fldCharType="end"/>
-      </w:r>
       <w:r>
         <w:instrText xml:space="preserve"> </w:instrText>
       </w:r>
@@ -1285,14 +1273,6 @@
         <w:gridCol w:w="1137"/>
       </w:tblGrid>
       <w:tr>
-        <w:tblPrEx>
-          <w:tblCellMar>
-            <w:top w:w="0" w:type="dxa"/>
-            <w:left w:w="0" w:type="dxa"/>
-            <w:bottom w:w="0" w:type="dxa"/>
-            <w:right w:w="0" w:type="dxa"/>
-          </w:tblCellMar>
-        </w:tblPrEx>
         <w:trPr>
           <w:cantSplit/>
           <w:trHeight w:hRule="exact" w:val="792"/>
@@ -1453,14 +1433,6 @@
         </w:tc>
       </w:tr>
       <w:tr>
-        <w:tblPrEx>
-          <w:tblCellMar>
-            <w:top w:w="0" w:type="dxa"/>
-            <w:left w:w="0" w:type="dxa"/>
-            <w:bottom w:w="0" w:type="dxa"/>
-            <w:right w:w="0" w:type="dxa"/>
-          </w:tblCellMar>
-        </w:tblPrEx>
         <w:trPr>
           <w:cantSplit/>
           <w:trHeight w:hRule="exact" w:val="454"/>
@@ -1574,14 +1546,6 @@
         </w:tc>
       </w:tr>
       <w:tr>
-        <w:tblPrEx>
-          <w:tblCellMar>
-            <w:top w:w="0" w:type="dxa"/>
-            <w:left w:w="0" w:type="dxa"/>
-            <w:bottom w:w="0" w:type="dxa"/>
-            <w:right w:w="0" w:type="dxa"/>
-          </w:tblCellMar>
-        </w:tblPrEx>
         <w:trPr>
           <w:cantSplit/>
           <w:trHeight w:hRule="exact" w:val="283"/>
@@ -1740,14 +1704,6 @@
         </w:tc>
       </w:tr>
       <w:tr>
-        <w:tblPrEx>
-          <w:tblCellMar>
-            <w:top w:w="0" w:type="dxa"/>
-            <w:left w:w="0" w:type="dxa"/>
-            <w:bottom w:w="0" w:type="dxa"/>
-            <w:right w:w="0" w:type="dxa"/>
-          </w:tblCellMar>
-        </w:tblPrEx>
         <w:trPr>
           <w:cantSplit/>
           <w:trHeight w:hRule="exact" w:val="283"/>
@@ -1890,14 +1846,6 @@
         </w:tc>
       </w:tr>
       <w:tr>
-        <w:tblPrEx>
-          <w:tblCellMar>
-            <w:top w:w="0" w:type="dxa"/>
-            <w:left w:w="0" w:type="dxa"/>
-            <w:bottom w:w="0" w:type="dxa"/>
-            <w:right w:w="0" w:type="dxa"/>
-          </w:tblCellMar>
-        </w:tblPrEx>
         <w:trPr>
           <w:cantSplit/>
           <w:trHeight w:hRule="exact" w:val="283"/>
@@ -2065,14 +2013,6 @@
         </w:tc>
       </w:tr>
       <w:tr>
-        <w:tblPrEx>
-          <w:tblCellMar>
-            <w:top w:w="0" w:type="dxa"/>
-            <w:left w:w="0" w:type="dxa"/>
-            <w:bottom w:w="0" w:type="dxa"/>
-            <w:right w:w="0" w:type="dxa"/>
-          </w:tblCellMar>
-        </w:tblPrEx>
         <w:trPr>
           <w:cantSplit/>
           <w:trHeight w:hRule="exact" w:val="283"/>
@@ -2313,14 +2253,6 @@
         </w:tc>
       </w:tr>
       <w:tr>
-        <w:tblPrEx>
-          <w:tblCellMar>
-            <w:top w:w="0" w:type="dxa"/>
-            <w:left w:w="0" w:type="dxa"/>
-            <w:bottom w:w="0" w:type="dxa"/>
-            <w:right w:w="0" w:type="dxa"/>
-          </w:tblCellMar>
-        </w:tblPrEx>
         <w:trPr>
           <w:cantSplit/>
           <w:trHeight w:hRule="exact" w:val="283"/>
@@ -2611,14 +2543,6 @@
         </w:tc>
       </w:tr>
       <w:tr>
-        <w:tblPrEx>
-          <w:tblCellMar>
-            <w:top w:w="0" w:type="dxa"/>
-            <w:left w:w="0" w:type="dxa"/>
-            <w:bottom w:w="0" w:type="dxa"/>
-            <w:right w:w="0" w:type="dxa"/>
-          </w:tblCellMar>
-        </w:tblPrEx>
         <w:trPr>
           <w:cantSplit/>
           <w:trHeight w:hRule="exact" w:val="283"/>
@@ -2823,14 +2747,6 @@
         </w:tc>
       </w:tr>
       <w:tr>
-        <w:tblPrEx>
-          <w:tblCellMar>
-            <w:top w:w="0" w:type="dxa"/>
-            <w:left w:w="0" w:type="dxa"/>
-            <w:bottom w:w="0" w:type="dxa"/>
-            <w:right w:w="0" w:type="dxa"/>
-          </w:tblCellMar>
-        </w:tblPrEx>
         <w:trPr>
           <w:cantSplit/>
           <w:trHeight w:hRule="exact" w:val="283"/>
@@ -2980,14 +2896,6 @@
         </w:tc>
       </w:tr>
       <w:tr>
-        <w:tblPrEx>
-          <w:tblCellMar>
-            <w:top w:w="0" w:type="dxa"/>
-            <w:left w:w="0" w:type="dxa"/>
-            <w:bottom w:w="0" w:type="dxa"/>
-            <w:right w:w="0" w:type="dxa"/>
-          </w:tblCellMar>
-        </w:tblPrEx>
         <w:trPr>
           <w:cantSplit/>
           <w:trHeight w:hRule="exact" w:val="283"/>
@@ -3150,14 +3058,6 @@
         <w:gridCol w:w="397"/>
       </w:tblGrid>
       <w:tr>
-        <w:tblPrEx>
-          <w:tblCellMar>
-            <w:top w:w="0" w:type="dxa"/>
-            <w:left w:w="0" w:type="dxa"/>
-            <w:bottom w:w="0" w:type="dxa"/>
-            <w:right w:w="0" w:type="dxa"/>
-          </w:tblCellMar>
-        </w:tblPrEx>
         <w:trPr>
           <w:cantSplit/>
           <w:trHeight w:hRule="exact" w:val="3401"/>
@@ -3220,14 +3120,6 @@
         </w:tc>
       </w:tr>
       <w:tr>
-        <w:tblPrEx>
-          <w:tblCellMar>
-            <w:top w:w="0" w:type="dxa"/>
-            <w:left w:w="0" w:type="dxa"/>
-            <w:bottom w:w="0" w:type="dxa"/>
-            <w:right w:w="0" w:type="dxa"/>
-          </w:tblCellMar>
-        </w:tblPrEx>
         <w:trPr>
           <w:cantSplit/>
           <w:trHeight w:hRule="exact" w:val="3401"/>
@@ -3316,7 +3208,7 @@
     </w:p>
     <w:p>
       <w:pPr>
-        <w:pStyle w:val="TOCHeading"/>
+        <w:pStyle w:val="12"/>
         <w:suppressAutoHyphens/>
         <w:rPr>
           <w:rFonts w:ascii="Times New Roman" w:hAnsi="Times New Roman"/>
@@ -4021,7 +3913,15 @@
         <w:t>программирования изделия</w:t>
       </w:r>
       <w:r>
-        <w:t xml:space="preserve">, а так же методику </w:t>
+        <w:t xml:space="preserve">, а </w:t>
+      </w:r>
+      <w:proofErr w:type="gramStart"/>
+      <w:r>
+        <w:t>так же</w:t>
+      </w:r>
+      <w:proofErr w:type="gramEnd"/>
+      <w:r>
+        <w:t xml:space="preserve"> методику </w:t>
       </w:r>
       <w:r>
         <w:t>программирования</w:t>
@@ -4149,13 +4049,7 @@
         </w:rPr>
       </w:pPr>
       <w:r>
-        <w:t>температ</w:t>
-      </w:r>
-      <w:r>
-        <w:t>у</w:t>
-      </w:r>
-      <w:r>
-        <w:t>ра</w:t>
+        <w:t>температура</w:t>
       </w:r>
       <w:r>
         <w:rPr>
@@ -4193,12 +4087,14 @@
         </w:rPr>
         <w:sym w:font="Symbol" w:char="F0B0"/>
       </w:r>
+      <w:proofErr w:type="gramStart"/>
       <w:r>
         <w:rPr>
           <w:szCs w:val="24"/>
         </w:rPr>
         <w:t>С ;</w:t>
       </w:r>
+      <w:proofErr w:type="gramEnd"/>
     </w:p>
     <w:p>
       <w:pPr>
@@ -4245,12 +4141,14 @@
         </w:rPr>
         <w:sym w:font="Symbol" w:char="F0B0"/>
       </w:r>
+      <w:proofErr w:type="gramStart"/>
       <w:r>
         <w:rPr>
           <w:szCs w:val="24"/>
         </w:rPr>
         <w:t>С ;</w:t>
       </w:r>
+      <w:proofErr w:type="gramEnd"/>
     </w:p>
     <w:p>
       <w:pPr>
@@ -4409,7 +4307,19 @@
         <w:rPr>
           <w:szCs w:val="24"/>
         </w:rPr>
-        <w:t xml:space="preserve"> по эксплуатации измерительных приборов</w:t>
+        <w:t xml:space="preserve"> по эксплуатации </w:t>
+      </w:r>
+      <w:r>
+        <w:rPr>
+          <w:szCs w:val="24"/>
+        </w:rPr>
+        <w:t>вспомогательных</w:t>
+      </w:r>
+      <w:r>
+        <w:rPr>
+          <w:szCs w:val="24"/>
+        </w:rPr>
+        <w:t xml:space="preserve"> приборов</w:t>
       </w:r>
       <w:r>
         <w:rPr>
@@ -4679,21 +4589,7 @@
                 <w:sz w:val="24"/>
                 <w:szCs w:val="24"/>
               </w:rPr>
-              <w:t>Персональный компь</w:t>
-            </w:r>
-            <w:r>
-              <w:rPr>
-                <w:sz w:val="24"/>
-                <w:szCs w:val="24"/>
-              </w:rPr>
-              <w:t>ю</w:t>
-            </w:r>
-            <w:r>
-              <w:rPr>
-                <w:sz w:val="24"/>
-                <w:szCs w:val="24"/>
-              </w:rPr>
-              <w:t>тер</w:t>
+              <w:t>Персональный компьютер</w:t>
             </w:r>
           </w:p>
         </w:tc>
@@ -4820,16 +4716,29 @@
               <w:rPr>
                 <w:b/>
                 <w:bCs/>
-                <w:lang w:val="en-US"/>
-              </w:rPr>
-            </w:pPr>
+              </w:rPr>
+            </w:pPr>
+            <w:r>
+              <w:rPr>
+                <w:b/>
+                <w:bCs/>
+              </w:rPr>
+              <w:t xml:space="preserve">– </w:t>
+            </w:r>
             <w:r>
               <w:rPr>
                 <w:b/>
                 <w:bCs/>
                 <w:lang w:val="en-US"/>
               </w:rPr>
-              <w:t xml:space="preserve">– </w:t>
+              <w:t>Vivado</w:t>
+            </w:r>
+            <w:r>
+              <w:rPr>
+                <w:b/>
+                <w:bCs/>
+              </w:rPr>
+              <w:t xml:space="preserve"> </w:t>
             </w:r>
             <w:r>
               <w:rPr>
@@ -4837,7 +4746,14 @@
                 <w:bCs/>
                 <w:lang w:val="en-US"/>
               </w:rPr>
-              <w:t>Vivado Design Suite</w:t>
+              <w:t>Design</w:t>
+            </w:r>
+            <w:r>
+              <w:rPr>
+                <w:b/>
+                <w:bCs/>
+              </w:rPr>
+              <w:t xml:space="preserve"> </w:t>
             </w:r>
             <w:r>
               <w:rPr>
@@ -4845,13 +4761,19 @@
                 <w:bCs/>
                 <w:lang w:val="en-US"/>
               </w:rPr>
+              <w:t>Suite</w:t>
+            </w:r>
+            <w:r>
+              <w:rPr>
+                <w:b/>
+                <w:bCs/>
+              </w:rPr>
               <w:t xml:space="preserve"> 2019.1</w:t>
             </w:r>
             <w:r>
               <w:rPr>
                 <w:b/>
                 <w:bCs/>
-                <w:lang w:val="en-US"/>
               </w:rPr>
               <w:t>;</w:t>
             </w:r>
@@ -5062,7 +4984,6 @@
         <w:rPr>
           <w:sz w:val="22"/>
           <w:szCs w:val="18"/>
-          <w:lang w:val="en-US"/>
         </w:rPr>
       </w:pPr>
       <w:r>
@@ -5252,32 +5173,18 @@
           <w:sz w:val="22"/>
           <w:szCs w:val="18"/>
         </w:rPr>
-        <w:t xml:space="preserve"> ан</w:t>
-      </w:r>
-      <w:r>
-        <w:rPr>
-          <w:sz w:val="22"/>
-          <w:szCs w:val="18"/>
-        </w:rPr>
-        <w:t>а</w:t>
-      </w:r>
-      <w:r>
-        <w:rPr>
-          <w:sz w:val="22"/>
-          <w:szCs w:val="18"/>
-        </w:rPr>
-        <w:t>логичным, при этом характеристики заменяющих средств должны быть не хуже приведенных в таблице.</w:t>
+        <w:t xml:space="preserve"> аналогичным, при этом характеристики заменяющих средств должны быть не хуже приведенных в таблице.</w:t>
       </w:r>
     </w:p>
     <w:p>
       <w:pPr>
         <w:pStyle w:val="1"/>
       </w:pPr>
-      <w:bookmarkStart w:id="18" w:name="_Toc19434949"/>
-      <w:bookmarkStart w:id="19" w:name="_Toc91309324"/>
-      <w:bookmarkStart w:id="20" w:name="_Toc469060669"/>
-      <w:bookmarkStart w:id="21" w:name="_Toc469061941"/>
-      <w:bookmarkStart w:id="22" w:name="_Toc195085452"/>
+      <w:bookmarkStart w:id="18" w:name="_Toc469060669"/>
+      <w:bookmarkStart w:id="19" w:name="_Toc469061941"/>
+      <w:bookmarkStart w:id="20" w:name="_Toc195085452"/>
+      <w:bookmarkStart w:id="21" w:name="_Toc19434949"/>
+      <w:bookmarkStart w:id="22" w:name="_Toc91309324"/>
       <w:r>
         <w:lastRenderedPageBreak/>
         <w:t>Требования</w:t>
@@ -5285,17 +5192,17 @@
       <w:r>
         <w:t xml:space="preserve"> безопасноти</w:t>
       </w:r>
+      <w:bookmarkEnd w:id="18"/>
+      <w:bookmarkEnd w:id="19"/>
       <w:bookmarkEnd w:id="20"/>
+      <w:r>
+        <w:t xml:space="preserve">  </w:t>
+      </w:r>
+      <w:r>
+        <w:t xml:space="preserve"> </w:t>
+      </w:r>
       <w:bookmarkEnd w:id="21"/>
       <w:bookmarkEnd w:id="22"/>
-      <w:r>
-        <w:t xml:space="preserve">  </w:t>
-      </w:r>
-      <w:r>
-        <w:t xml:space="preserve"> </w:t>
-      </w:r>
-      <w:bookmarkEnd w:id="18"/>
-      <w:bookmarkEnd w:id="19"/>
     </w:p>
     <w:p>
       <w:pPr>
@@ -6605,10 +6512,10 @@
       </w:pPr>
       <w:r>
         <w:object w:dxaOrig="4635" w:dyaOrig="3780" w14:anchorId="38ED2D81">
-          <v:shape id="_x0000_i1031" type="#_x0000_t75" style="width:313.5pt;height:255.75pt" o:ole="">
+          <v:shape id="_x0000_i1026" type="#_x0000_t75" style="width:313.5pt;height:255.75pt" o:ole="">
             <v:imagedata r:id="rId19" o:title=""/>
           </v:shape>
-          <o:OLEObject Type="Embed" ProgID="Visio.Drawing.15" ShapeID="_x0000_i1031" DrawAspect="Content" ObjectID="_1810461501" r:id="rId20"/>
+          <o:OLEObject Type="Embed" ProgID="Visio.Drawing.15" ShapeID="_x0000_i1026" DrawAspect="Content" ObjectID="_1810531872" r:id="rId20"/>
         </w:object>
       </w:r>
     </w:p>
@@ -8166,14 +8073,6 @@
         <w:gridCol w:w="860"/>
       </w:tblGrid>
       <w:tr>
-        <w:tblPrEx>
-          <w:tblCellMar>
-            <w:top w:w="0" w:type="dxa"/>
-            <w:left w:w="0" w:type="dxa"/>
-            <w:bottom w:w="0" w:type="dxa"/>
-            <w:right w:w="0" w:type="dxa"/>
-          </w:tblCellMar>
-        </w:tblPrEx>
         <w:trPr>
           <w:cantSplit/>
         </w:trPr>
@@ -8228,23 +8127,7 @@
                 <w:sz w:val="24"/>
                 <w:szCs w:val="24"/>
               </w:rPr>
-              <w:t>Номера листов (стр</w:t>
-            </w:r>
-            <w:r>
-              <w:rPr>
-                <w:rFonts w:ascii="Arial Narrow" w:hAnsi="Arial Narrow"/>
-                <w:sz w:val="24"/>
-                <w:szCs w:val="24"/>
-              </w:rPr>
-              <w:t>а</w:t>
-            </w:r>
-            <w:r>
-              <w:rPr>
-                <w:rFonts w:ascii="Arial Narrow" w:hAnsi="Arial Narrow"/>
-                <w:sz w:val="24"/>
-                <w:szCs w:val="24"/>
-              </w:rPr>
-              <w:t>ниц)</w:t>
+              <w:t>Номера листов (страниц)</w:t>
             </w:r>
           </w:p>
         </w:tc>
@@ -8281,23 +8164,7 @@
                 <w:szCs w:val="24"/>
               </w:rPr>
               <w:br/>
-              <w:t>ли</w:t>
-            </w:r>
-            <w:r>
-              <w:rPr>
-                <w:rFonts w:ascii="Arial Narrow" w:hAnsi="Arial Narrow"/>
-                <w:sz w:val="24"/>
-                <w:szCs w:val="24"/>
-              </w:rPr>
-              <w:t>с</w:t>
-            </w:r>
-            <w:r>
-              <w:rPr>
-                <w:rFonts w:ascii="Arial Narrow" w:hAnsi="Arial Narrow"/>
-                <w:sz w:val="24"/>
-                <w:szCs w:val="24"/>
-              </w:rPr>
-              <w:t>тов</w:t>
+              <w:t>листов</w:t>
             </w:r>
             <w:r>
               <w:rPr>
@@ -8315,23 +8182,7 @@
                 <w:szCs w:val="24"/>
               </w:rPr>
               <w:br/>
-              <w:t>в д</w:t>
-            </w:r>
-            <w:r>
-              <w:rPr>
-                <w:rFonts w:ascii="Arial Narrow" w:hAnsi="Arial Narrow"/>
-                <w:sz w:val="24"/>
-                <w:szCs w:val="24"/>
-              </w:rPr>
-              <w:t>о</w:t>
-            </w:r>
-            <w:r>
-              <w:rPr>
-                <w:rFonts w:ascii="Arial Narrow" w:hAnsi="Arial Narrow"/>
-                <w:sz w:val="24"/>
-                <w:szCs w:val="24"/>
-              </w:rPr>
-              <w:t>кум.</w:t>
+              <w:t>в докум.</w:t>
             </w:r>
           </w:p>
         </w:tc>
@@ -8387,39 +8238,7 @@
                 <w:sz w:val="24"/>
                 <w:szCs w:val="24"/>
               </w:rPr>
-              <w:t>Входящий № сопровод</w:t>
-            </w:r>
-            <w:r>
-              <w:rPr>
-                <w:rFonts w:ascii="Arial Narrow" w:hAnsi="Arial Narrow"/>
-                <w:sz w:val="24"/>
-                <w:szCs w:val="24"/>
-              </w:rPr>
-              <w:t>и</w:t>
-            </w:r>
-            <w:r>
-              <w:rPr>
-                <w:rFonts w:ascii="Arial Narrow" w:hAnsi="Arial Narrow"/>
-                <w:sz w:val="24"/>
-                <w:szCs w:val="24"/>
-              </w:rPr>
-              <w:t>тельного д</w:t>
-            </w:r>
-            <w:r>
-              <w:rPr>
-                <w:rFonts w:ascii="Arial Narrow" w:hAnsi="Arial Narrow"/>
-                <w:sz w:val="24"/>
-                <w:szCs w:val="24"/>
-              </w:rPr>
-              <w:t>о</w:t>
-            </w:r>
-            <w:r>
-              <w:rPr>
-                <w:rFonts w:ascii="Arial Narrow" w:hAnsi="Arial Narrow"/>
-                <w:sz w:val="24"/>
-                <w:szCs w:val="24"/>
-              </w:rPr>
-              <w:t xml:space="preserve">кум. </w:t>
+              <w:t xml:space="preserve">Входящий № сопроводительного докум. </w:t>
             </w:r>
             <w:r>
               <w:rPr>
@@ -8490,14 +8309,6 @@
         </w:tc>
       </w:tr>
       <w:tr>
-        <w:tblPrEx>
-          <w:tblCellMar>
-            <w:top w:w="0" w:type="dxa"/>
-            <w:left w:w="0" w:type="dxa"/>
-            <w:bottom w:w="0" w:type="dxa"/>
-            <w:right w:w="0" w:type="dxa"/>
-          </w:tblCellMar>
-        </w:tblPrEx>
         <w:trPr>
           <w:cantSplit/>
         </w:trPr>
@@ -8549,55 +8360,7 @@
                 <w:sz w:val="24"/>
                 <w:szCs w:val="24"/>
               </w:rPr>
-              <w:t>и</w:t>
-            </w:r>
-            <w:r>
-              <w:rPr>
-                <w:rFonts w:ascii="Arial Narrow" w:hAnsi="Arial Narrow"/>
-                <w:sz w:val="24"/>
-                <w:szCs w:val="24"/>
-              </w:rPr>
-              <w:t>з</w:t>
-            </w:r>
-            <w:r>
-              <w:rPr>
-                <w:rFonts w:ascii="Arial Narrow" w:hAnsi="Arial Narrow"/>
-                <w:sz w:val="24"/>
-                <w:szCs w:val="24"/>
-              </w:rPr>
-              <w:t>м</w:t>
-            </w:r>
-            <w:r>
-              <w:rPr>
-                <w:rFonts w:ascii="Arial Narrow" w:hAnsi="Arial Narrow"/>
-                <w:sz w:val="24"/>
-                <w:szCs w:val="24"/>
-              </w:rPr>
-              <w:t>е</w:t>
-            </w:r>
-            <w:r>
-              <w:rPr>
-                <w:rFonts w:ascii="Arial Narrow" w:hAnsi="Arial Narrow"/>
-                <w:sz w:val="24"/>
-                <w:szCs w:val="24"/>
-              </w:rPr>
-              <w:t>не</w:t>
-            </w:r>
-            <w:r>
-              <w:rPr>
-                <w:rFonts w:ascii="Arial Narrow" w:hAnsi="Arial Narrow"/>
-                <w:sz w:val="24"/>
-                <w:szCs w:val="24"/>
-              </w:rPr>
-              <w:t>н</w:t>
-            </w:r>
-            <w:r>
-              <w:rPr>
-                <w:rFonts w:ascii="Arial Narrow" w:hAnsi="Arial Narrow"/>
-                <w:sz w:val="24"/>
-                <w:szCs w:val="24"/>
-              </w:rPr>
-              <w:t>ных</w:t>
+              <w:t>измененных</w:t>
             </w:r>
           </w:p>
         </w:tc>
@@ -8627,55 +8390,7 @@
                 <w:sz w:val="24"/>
                 <w:szCs w:val="24"/>
               </w:rPr>
-              <w:t>з</w:t>
-            </w:r>
-            <w:r>
-              <w:rPr>
-                <w:rFonts w:ascii="Arial Narrow" w:hAnsi="Arial Narrow"/>
-                <w:sz w:val="24"/>
-                <w:szCs w:val="24"/>
-              </w:rPr>
-              <w:t>а</w:t>
-            </w:r>
-            <w:r>
-              <w:rPr>
-                <w:rFonts w:ascii="Arial Narrow" w:hAnsi="Arial Narrow"/>
-                <w:sz w:val="24"/>
-                <w:szCs w:val="24"/>
-              </w:rPr>
-              <w:t>м</w:t>
-            </w:r>
-            <w:r>
-              <w:rPr>
-                <w:rFonts w:ascii="Arial Narrow" w:hAnsi="Arial Narrow"/>
-                <w:sz w:val="24"/>
-                <w:szCs w:val="24"/>
-              </w:rPr>
-              <w:t>е</w:t>
-            </w:r>
-            <w:r>
-              <w:rPr>
-                <w:rFonts w:ascii="Arial Narrow" w:hAnsi="Arial Narrow"/>
-                <w:sz w:val="24"/>
-                <w:szCs w:val="24"/>
-              </w:rPr>
-              <w:t>не</w:t>
-            </w:r>
-            <w:r>
-              <w:rPr>
-                <w:rFonts w:ascii="Arial Narrow" w:hAnsi="Arial Narrow"/>
-                <w:sz w:val="24"/>
-                <w:szCs w:val="24"/>
-              </w:rPr>
-              <w:t>н</w:t>
-            </w:r>
-            <w:r>
-              <w:rPr>
-                <w:rFonts w:ascii="Arial Narrow" w:hAnsi="Arial Narrow"/>
-                <w:sz w:val="24"/>
-                <w:szCs w:val="24"/>
-              </w:rPr>
-              <w:t>ных</w:t>
+              <w:t>замененных</w:t>
             </w:r>
           </w:p>
         </w:tc>
@@ -8735,23 +8450,7 @@
                 <w:sz w:val="24"/>
                 <w:szCs w:val="24"/>
               </w:rPr>
-              <w:t>аннул</w:t>
-            </w:r>
-            <w:r>
-              <w:rPr>
-                <w:rFonts w:ascii="Arial Narrow" w:hAnsi="Arial Narrow"/>
-                <w:sz w:val="24"/>
-                <w:szCs w:val="24"/>
-              </w:rPr>
-              <w:t>и</w:t>
-            </w:r>
-            <w:r>
-              <w:rPr>
-                <w:rFonts w:ascii="Arial Narrow" w:hAnsi="Arial Narrow"/>
-                <w:sz w:val="24"/>
-                <w:szCs w:val="24"/>
-              </w:rPr>
-              <w:t>рованных</w:t>
+              <w:t>аннулированных</w:t>
             </w:r>
           </w:p>
         </w:tc>
@@ -8867,14 +8566,6 @@
         </w:tc>
       </w:tr>
       <w:tr>
-        <w:tblPrEx>
-          <w:tblCellMar>
-            <w:top w:w="0" w:type="dxa"/>
-            <w:left w:w="0" w:type="dxa"/>
-            <w:bottom w:w="0" w:type="dxa"/>
-            <w:right w:w="0" w:type="dxa"/>
-          </w:tblCellMar>
-        </w:tblPrEx>
         <w:trPr>
           <w:cantSplit/>
         </w:trPr>
@@ -9094,14 +8785,6 @@
         </w:tc>
       </w:tr>
       <w:tr>
-        <w:tblPrEx>
-          <w:tblCellMar>
-            <w:top w:w="0" w:type="dxa"/>
-            <w:left w:w="0" w:type="dxa"/>
-            <w:bottom w:w="0" w:type="dxa"/>
-            <w:right w:w="0" w:type="dxa"/>
-          </w:tblCellMar>
-        </w:tblPrEx>
         <w:trPr>
           <w:cantSplit/>
         </w:trPr>
@@ -9331,14 +9014,6 @@
         </w:tc>
       </w:tr>
       <w:tr>
-        <w:tblPrEx>
-          <w:tblCellMar>
-            <w:top w:w="0" w:type="dxa"/>
-            <w:left w:w="0" w:type="dxa"/>
-            <w:bottom w:w="0" w:type="dxa"/>
-            <w:right w:w="0" w:type="dxa"/>
-          </w:tblCellMar>
-        </w:tblPrEx>
         <w:trPr>
           <w:cantSplit/>
         </w:trPr>
@@ -9568,14 +9243,6 @@
         </w:tc>
       </w:tr>
       <w:tr>
-        <w:tblPrEx>
-          <w:tblCellMar>
-            <w:top w:w="0" w:type="dxa"/>
-            <w:left w:w="0" w:type="dxa"/>
-            <w:bottom w:w="0" w:type="dxa"/>
-            <w:right w:w="0" w:type="dxa"/>
-          </w:tblCellMar>
-        </w:tblPrEx>
         <w:trPr>
           <w:cantSplit/>
         </w:trPr>
@@ -9805,14 +9472,6 @@
         </w:tc>
       </w:tr>
       <w:tr>
-        <w:tblPrEx>
-          <w:tblCellMar>
-            <w:top w:w="0" w:type="dxa"/>
-            <w:left w:w="0" w:type="dxa"/>
-            <w:bottom w:w="0" w:type="dxa"/>
-            <w:right w:w="0" w:type="dxa"/>
-          </w:tblCellMar>
-        </w:tblPrEx>
         <w:trPr>
           <w:cantSplit/>
         </w:trPr>
@@ -10042,14 +9701,6 @@
         </w:tc>
       </w:tr>
       <w:tr>
-        <w:tblPrEx>
-          <w:tblCellMar>
-            <w:top w:w="0" w:type="dxa"/>
-            <w:left w:w="0" w:type="dxa"/>
-            <w:bottom w:w="0" w:type="dxa"/>
-            <w:right w:w="0" w:type="dxa"/>
-          </w:tblCellMar>
-        </w:tblPrEx>
         <w:trPr>
           <w:cantSplit/>
         </w:trPr>
@@ -10279,14 +9930,6 @@
         </w:tc>
       </w:tr>
       <w:tr>
-        <w:tblPrEx>
-          <w:tblCellMar>
-            <w:top w:w="0" w:type="dxa"/>
-            <w:left w:w="0" w:type="dxa"/>
-            <w:bottom w:w="0" w:type="dxa"/>
-            <w:right w:w="0" w:type="dxa"/>
-          </w:tblCellMar>
-        </w:tblPrEx>
         <w:trPr>
           <w:cantSplit/>
         </w:trPr>
@@ -10516,14 +10159,6 @@
         </w:tc>
       </w:tr>
       <w:tr>
-        <w:tblPrEx>
-          <w:tblCellMar>
-            <w:top w:w="0" w:type="dxa"/>
-            <w:left w:w="0" w:type="dxa"/>
-            <w:bottom w:w="0" w:type="dxa"/>
-            <w:right w:w="0" w:type="dxa"/>
-          </w:tblCellMar>
-        </w:tblPrEx>
         <w:trPr>
           <w:cantSplit/>
         </w:trPr>
@@ -10753,14 +10388,6 @@
         </w:tc>
       </w:tr>
       <w:tr>
-        <w:tblPrEx>
-          <w:tblCellMar>
-            <w:top w:w="0" w:type="dxa"/>
-            <w:left w:w="0" w:type="dxa"/>
-            <w:bottom w:w="0" w:type="dxa"/>
-            <w:right w:w="0" w:type="dxa"/>
-          </w:tblCellMar>
-        </w:tblPrEx>
         <w:trPr>
           <w:cantSplit/>
         </w:trPr>
@@ -10990,14 +10617,6 @@
         </w:tc>
       </w:tr>
       <w:tr>
-        <w:tblPrEx>
-          <w:tblCellMar>
-            <w:top w:w="0" w:type="dxa"/>
-            <w:left w:w="0" w:type="dxa"/>
-            <w:bottom w:w="0" w:type="dxa"/>
-            <w:right w:w="0" w:type="dxa"/>
-          </w:tblCellMar>
-        </w:tblPrEx>
         <w:trPr>
           <w:cantSplit/>
         </w:trPr>
@@ -11227,14 +10846,6 @@
         </w:tc>
       </w:tr>
       <w:tr>
-        <w:tblPrEx>
-          <w:tblCellMar>
-            <w:top w:w="0" w:type="dxa"/>
-            <w:left w:w="0" w:type="dxa"/>
-            <w:bottom w:w="0" w:type="dxa"/>
-            <w:right w:w="0" w:type="dxa"/>
-          </w:tblCellMar>
-        </w:tblPrEx>
         <w:trPr>
           <w:cantSplit/>
         </w:trPr>
@@ -11464,14 +11075,6 @@
         </w:tc>
       </w:tr>
       <w:tr>
-        <w:tblPrEx>
-          <w:tblCellMar>
-            <w:top w:w="0" w:type="dxa"/>
-            <w:left w:w="0" w:type="dxa"/>
-            <w:bottom w:w="0" w:type="dxa"/>
-            <w:right w:w="0" w:type="dxa"/>
-          </w:tblCellMar>
-        </w:tblPrEx>
         <w:trPr>
           <w:cantSplit/>
         </w:trPr>
@@ -11701,14 +11304,6 @@
         </w:tc>
       </w:tr>
       <w:tr>
-        <w:tblPrEx>
-          <w:tblCellMar>
-            <w:top w:w="0" w:type="dxa"/>
-            <w:left w:w="0" w:type="dxa"/>
-            <w:bottom w:w="0" w:type="dxa"/>
-            <w:right w:w="0" w:type="dxa"/>
-          </w:tblCellMar>
-        </w:tblPrEx>
         <w:trPr>
           <w:cantSplit/>
         </w:trPr>
@@ -11938,14 +11533,6 @@
         </w:tc>
       </w:tr>
       <w:tr>
-        <w:tblPrEx>
-          <w:tblCellMar>
-            <w:top w:w="0" w:type="dxa"/>
-            <w:left w:w="0" w:type="dxa"/>
-            <w:bottom w:w="0" w:type="dxa"/>
-            <w:right w:w="0" w:type="dxa"/>
-          </w:tblCellMar>
-        </w:tblPrEx>
         <w:trPr>
           <w:cantSplit/>
         </w:trPr>
@@ -12175,14 +11762,6 @@
         </w:tc>
       </w:tr>
       <w:tr>
-        <w:tblPrEx>
-          <w:tblCellMar>
-            <w:top w:w="0" w:type="dxa"/>
-            <w:left w:w="0" w:type="dxa"/>
-            <w:bottom w:w="0" w:type="dxa"/>
-            <w:right w:w="0" w:type="dxa"/>
-          </w:tblCellMar>
-        </w:tblPrEx>
         <w:trPr>
           <w:cantSplit/>
         </w:trPr>
@@ -12412,14 +11991,6 @@
         </w:tc>
       </w:tr>
       <w:tr>
-        <w:tblPrEx>
-          <w:tblCellMar>
-            <w:top w:w="0" w:type="dxa"/>
-            <w:left w:w="0" w:type="dxa"/>
-            <w:bottom w:w="0" w:type="dxa"/>
-            <w:right w:w="0" w:type="dxa"/>
-          </w:tblCellMar>
-        </w:tblPrEx>
         <w:trPr>
           <w:cantSplit/>
         </w:trPr>
@@ -12649,14 +12220,6 @@
         </w:tc>
       </w:tr>
       <w:tr>
-        <w:tblPrEx>
-          <w:tblCellMar>
-            <w:top w:w="0" w:type="dxa"/>
-            <w:left w:w="0" w:type="dxa"/>
-            <w:bottom w:w="0" w:type="dxa"/>
-            <w:right w:w="0" w:type="dxa"/>
-          </w:tblCellMar>
-        </w:tblPrEx>
         <w:trPr>
           <w:cantSplit/>
         </w:trPr>
@@ -12886,14 +12449,6 @@
         </w:tc>
       </w:tr>
       <w:tr>
-        <w:tblPrEx>
-          <w:tblCellMar>
-            <w:top w:w="0" w:type="dxa"/>
-            <w:left w:w="0" w:type="dxa"/>
-            <w:bottom w:w="0" w:type="dxa"/>
-            <w:right w:w="0" w:type="dxa"/>
-          </w:tblCellMar>
-        </w:tblPrEx>
         <w:trPr>
           <w:cantSplit/>
         </w:trPr>
@@ -13123,14 +12678,6 @@
         </w:tc>
       </w:tr>
       <w:tr>
-        <w:tblPrEx>
-          <w:tblCellMar>
-            <w:top w:w="0" w:type="dxa"/>
-            <w:left w:w="0" w:type="dxa"/>
-            <w:bottom w:w="0" w:type="dxa"/>
-            <w:right w:w="0" w:type="dxa"/>
-          </w:tblCellMar>
-        </w:tblPrEx>
         <w:trPr>
           <w:cantSplit/>
         </w:trPr>
@@ -13360,14 +12907,6 @@
         </w:tc>
       </w:tr>
       <w:tr>
-        <w:tblPrEx>
-          <w:tblCellMar>
-            <w:top w:w="0" w:type="dxa"/>
-            <w:left w:w="0" w:type="dxa"/>
-            <w:bottom w:w="0" w:type="dxa"/>
-            <w:right w:w="0" w:type="dxa"/>
-          </w:tblCellMar>
-        </w:tblPrEx>
         <w:trPr>
           <w:cantSplit/>
         </w:trPr>
@@ -13597,14 +13136,6 @@
         </w:tc>
       </w:tr>
       <w:tr>
-        <w:tblPrEx>
-          <w:tblCellMar>
-            <w:top w:w="0" w:type="dxa"/>
-            <w:left w:w="0" w:type="dxa"/>
-            <w:bottom w:w="0" w:type="dxa"/>
-            <w:right w:w="0" w:type="dxa"/>
-          </w:tblCellMar>
-        </w:tblPrEx>
         <w:trPr>
           <w:cantSplit/>
         </w:trPr>
@@ -13883,7 +13414,7 @@
     <wne:acd wne:argValue="AQAAAAIA" wne:acdName="acd2" wne:fciIndexBasedOn="0065"/>
     <wne:acd wne:argValue="AQAAAAMA" wne:acdName="acd3" wne:fciIndexBasedOn="0065"/>
     <wne:acd wne:argValue="AQAAAEIA" wne:acdName="acd4" wne:fciIndexBasedOn="0065"/>
-    <wne:acd wne:argValue="" wne:acdName="acd5" wne:fciIndexBasedOn="0065"/>
+    <wne:acd wne:acdName="acd5" wne:fciIndexBasedOn="0065"/>
     <wne:acd wne:argValue="AgAaBD4EPQRGBDUEMgQ+BDkEIAAwBDEENwQwBEYE" wne:acdName="acd6" wne:fciIndexBasedOn="0065"/>
     <wne:acd wne:argValue="AgARBD4EOgQ+BDIEOAQ6BCAAQgQwBDEEOwQ4BEYESwQ=" wne:acdName="acd7" wne:fciIndexBasedOn="0065"/>
     <wne:acd wne:argValue="AgATBD4EOwQ+BDIEOgQwBCAAQgQwBDEEOwQ4BEYESwQ=" wne:acdName="acd8" wne:fciIndexBasedOn="0065"/>
@@ -13951,14 +13482,6 @@
       <w:gridCol w:w="397"/>
     </w:tblGrid>
     <w:tr>
-      <w:tblPrEx>
-        <w:tblCellMar>
-          <w:top w:w="0" w:type="dxa"/>
-          <w:left w:w="0" w:type="dxa"/>
-          <w:bottom w:w="0" w:type="dxa"/>
-          <w:right w:w="0" w:type="dxa"/>
-        </w:tblCellMar>
-      </w:tblPrEx>
       <w:trPr>
         <w:cantSplit/>
         <w:trHeight w:hRule="exact" w:val="1985"/>
@@ -13987,19 +13510,7 @@
             <w:rPr>
               <w:rFonts w:ascii="Arial Narrow" w:hAnsi="Arial Narrow"/>
             </w:rPr>
-            <w:t>Подп. и д</w:t>
-          </w:r>
-          <w:r>
-            <w:rPr>
-              <w:rFonts w:ascii="Arial Narrow" w:hAnsi="Arial Narrow"/>
-            </w:rPr>
-            <w:t>а</w:t>
-          </w:r>
-          <w:r>
-            <w:rPr>
-              <w:rFonts w:ascii="Arial Narrow" w:hAnsi="Arial Narrow"/>
-            </w:rPr>
-            <w:t>та</w:t>
+            <w:t>Подп. и дата</w:t>
           </w:r>
         </w:p>
       </w:tc>
@@ -14026,14 +13537,6 @@
       </w:tc>
     </w:tr>
     <w:tr>
-      <w:tblPrEx>
-        <w:tblCellMar>
-          <w:top w:w="0" w:type="dxa"/>
-          <w:left w:w="0" w:type="dxa"/>
-          <w:bottom w:w="0" w:type="dxa"/>
-          <w:right w:w="0" w:type="dxa"/>
-        </w:tblCellMar>
-      </w:tblPrEx>
       <w:trPr>
         <w:cantSplit/>
         <w:trHeight w:hRule="exact" w:val="1417"/>
@@ -14087,14 +13590,6 @@
       </w:tc>
     </w:tr>
     <w:tr>
-      <w:tblPrEx>
-        <w:tblCellMar>
-          <w:top w:w="0" w:type="dxa"/>
-          <w:left w:w="0" w:type="dxa"/>
-          <w:bottom w:w="0" w:type="dxa"/>
-          <w:right w:w="0" w:type="dxa"/>
-        </w:tblCellMar>
-      </w:tblPrEx>
       <w:trPr>
         <w:cantSplit/>
         <w:trHeight w:hRule="exact" w:val="1417"/>
@@ -14149,14 +13644,6 @@
       </w:tc>
     </w:tr>
     <w:tr>
-      <w:tblPrEx>
-        <w:tblCellMar>
-          <w:top w:w="0" w:type="dxa"/>
-          <w:left w:w="0" w:type="dxa"/>
-          <w:bottom w:w="0" w:type="dxa"/>
-          <w:right w:w="0" w:type="dxa"/>
-        </w:tblCellMar>
-      </w:tblPrEx>
       <w:trPr>
         <w:cantSplit/>
         <w:trHeight w:hRule="exact" w:val="1985"/>
@@ -14185,19 +13672,7 @@
             <w:rPr>
               <w:rFonts w:ascii="Arial Narrow" w:hAnsi="Arial Narrow"/>
             </w:rPr>
-            <w:t>Подп. и д</w:t>
-          </w:r>
-          <w:r>
-            <w:rPr>
-              <w:rFonts w:ascii="Arial Narrow" w:hAnsi="Arial Narrow"/>
-            </w:rPr>
-            <w:t>а</w:t>
-          </w:r>
-          <w:r>
-            <w:rPr>
-              <w:rFonts w:ascii="Arial Narrow" w:hAnsi="Arial Narrow"/>
-            </w:rPr>
-            <w:t>та</w:t>
+            <w:t>Подп. и дата</w:t>
           </w:r>
         </w:p>
       </w:tc>
@@ -14224,14 +13699,6 @@
       </w:tc>
     </w:tr>
     <w:tr>
-      <w:tblPrEx>
-        <w:tblCellMar>
-          <w:top w:w="0" w:type="dxa"/>
-          <w:left w:w="0" w:type="dxa"/>
-          <w:bottom w:w="0" w:type="dxa"/>
-          <w:right w:w="0" w:type="dxa"/>
-        </w:tblCellMar>
-      </w:tblPrEx>
       <w:trPr>
         <w:cantSplit/>
         <w:trHeight w:hRule="exact" w:val="1408"/>
@@ -14376,14 +13843,6 @@
                             <w:gridCol w:w="1613"/>
                           </w:tblGrid>
                           <w:tr>
-                            <w:tblPrEx>
-                              <w:tblCellMar>
-                                <w:top w:w="0" w:type="dxa"/>
-                                <w:left w:w="0" w:type="dxa"/>
-                                <w:bottom w:w="0" w:type="dxa"/>
-                                <w:right w:w="0" w:type="dxa"/>
-                              </w:tblCellMar>
-                            </w:tblPrEx>
                             <w:trPr>
                               <w:cantSplit/>
                               <w:trHeight w:hRule="exact" w:val="260"/>
@@ -14477,14 +13936,6 @@
                       <w:gridCol w:w="1613"/>
                     </w:tblGrid>
                     <w:tr>
-                      <w:tblPrEx>
-                        <w:tblCellMar>
-                          <w:top w:w="0" w:type="dxa"/>
-                          <w:left w:w="0" w:type="dxa"/>
-                          <w:bottom w:w="0" w:type="dxa"/>
-                          <w:right w:w="0" w:type="dxa"/>
-                        </w:tblCellMar>
-                      </w:tblPrEx>
                       <w:trPr>
                         <w:cantSplit/>
                         <w:trHeight w:hRule="exact" w:val="260"/>
@@ -14575,14 +14026,6 @@
       <w:gridCol w:w="567"/>
     </w:tblGrid>
     <w:tr>
-      <w:tblPrEx>
-        <w:tblCellMar>
-          <w:top w:w="0" w:type="dxa"/>
-          <w:left w:w="0" w:type="dxa"/>
-          <w:bottom w:w="0" w:type="dxa"/>
-          <w:right w:w="0" w:type="dxa"/>
-        </w:tblCellMar>
-      </w:tblPrEx>
       <w:trPr>
         <w:cantSplit/>
         <w:trHeight w:hRule="exact" w:val="283"/>
@@ -14615,12 +14058,6 @@
             <w:gridCol w:w="567"/>
           </w:tblGrid>
           <w:tr>
-            <w:tblPrEx>
-              <w:tblCellMar>
-                <w:top w:w="0" w:type="dxa"/>
-                <w:bottom w:w="0" w:type="dxa"/>
-              </w:tblCellMar>
-            </w:tblPrEx>
             <w:trPr>
               <w:cantSplit/>
               <w:trHeight w:hRule="exact" w:val="396"/>
@@ -14648,12 +14085,6 @@
             </w:tc>
           </w:tr>
           <w:tr>
-            <w:tblPrEx>
-              <w:tblCellMar>
-                <w:top w:w="0" w:type="dxa"/>
-                <w:bottom w:w="0" w:type="dxa"/>
-              </w:tblCellMar>
-            </w:tblPrEx>
             <w:trPr>
               <w:cantSplit/>
               <w:trHeight w:hRule="exact" w:val="453"/>
@@ -14731,20 +14162,33 @@
           <w:pPr>
             <w:pStyle w:val="ab"/>
           </w:pPr>
-          <w:fldSimple w:instr=" REF ОД\* UPPER  \* MERGEFORMAT ">
-            <w:r>
-              <w:rPr>
-                <w:noProof/>
-              </w:rPr>
-              <w:t>ТЕНШ.463269.01</w:t>
-            </w:r>
-            <w:r>
-              <w:rPr>
-                <w:noProof/>
-              </w:rPr>
-              <w:t xml:space="preserve"> И2</w:t>
-            </w:r>
-          </w:fldSimple>
+          <w:r>
+            <w:fldChar w:fldCharType="begin"/>
+          </w:r>
+          <w:r>
+            <w:instrText xml:space="preserve"> REF ОД\* UPPER  \* MERGEFORMAT </w:instrText>
+          </w:r>
+          <w:r>
+            <w:fldChar w:fldCharType="separate"/>
+          </w:r>
+          <w:r>
+            <w:rPr>
+              <w:noProof/>
+            </w:rPr>
+            <w:t>ТЕНШ.463269.01</w:t>
+          </w:r>
+          <w:r>
+            <w:rPr>
+              <w:noProof/>
+            </w:rPr>
+            <w:t xml:space="preserve"> И2</w:t>
+          </w:r>
+          <w:r>
+            <w:rPr>
+              <w:noProof/>
+            </w:rPr>
+            <w:fldChar w:fldCharType="end"/>
+          </w:r>
         </w:p>
       </w:tc>
       <w:tc>
@@ -14848,15 +14292,28 @@
         </w:p>
       </w:tc>
     </w:tr>
+  </w:tbl>
+  <w:tbl>
+    <w:tblPr>
+      <w:tblW w:w="0" w:type="auto"/>
+      <w:tblInd w:w="8" w:type="dxa"/>
+      <w:tblLayout w:type="fixed"/>
+      <w:tblCellMar>
+        <w:left w:w="0" w:type="dxa"/>
+        <w:right w:w="0" w:type="dxa"/>
+      </w:tblCellMar>
+      <w:tblLook w:val="0000" w:firstRow="0" w:lastRow="0" w:firstColumn="0" w:lastColumn="0" w:noHBand="0" w:noVBand="0"/>
+    </w:tblPr>
+    <w:tblGrid>
+      <w:gridCol w:w="567"/>
+      <w:gridCol w:w="5990"/>
+      <w:gridCol w:w="454"/>
+      <w:gridCol w:w="510"/>
+      <w:gridCol w:w="1304"/>
+      <w:gridCol w:w="851"/>
+      <w:gridCol w:w="567"/>
+    </w:tblGrid>
     <w:tr>
-      <w:tblPrEx>
-        <w:tblCellMar>
-          <w:top w:w="0" w:type="dxa"/>
-          <w:left w:w="0" w:type="dxa"/>
-          <w:bottom w:w="0" w:type="dxa"/>
-          <w:right w:w="0" w:type="dxa"/>
-        </w:tblCellMar>
-      </w:tblPrEx>
       <w:trPr>
         <w:cantSplit/>
         <w:trHeight w:hRule="exact" w:val="283"/>
@@ -14997,14 +14454,6 @@
       </w:tc>
     </w:tr>
     <w:tr>
-      <w:tblPrEx>
-        <w:tblCellMar>
-          <w:top w:w="0" w:type="dxa"/>
-          <w:left w:w="0" w:type="dxa"/>
-          <w:bottom w:w="0" w:type="dxa"/>
-          <w:right w:w="0" w:type="dxa"/>
-        </w:tblCellMar>
-      </w:tblPrEx>
       <w:trPr>
         <w:cantSplit/>
         <w:trHeight w:hRule="exact" w:val="283"/>
@@ -15205,14 +14654,6 @@
       <w:gridCol w:w="566"/>
     </w:tblGrid>
     <w:tr>
-      <w:tblPrEx>
-        <w:tblCellMar>
-          <w:top w:w="0" w:type="dxa"/>
-          <w:left w:w="0" w:type="dxa"/>
-          <w:bottom w:w="0" w:type="dxa"/>
-          <w:right w:w="0" w:type="dxa"/>
-        </w:tblCellMar>
-      </w:tblPrEx>
       <w:trPr>
         <w:cantSplit/>
         <w:trHeight w:hRule="exact" w:val="283"/>
@@ -15380,12 +14821,6 @@
             <w:gridCol w:w="567"/>
           </w:tblGrid>
           <w:tr>
-            <w:tblPrEx>
-              <w:tblCellMar>
-                <w:top w:w="0" w:type="dxa"/>
-                <w:bottom w:w="0" w:type="dxa"/>
-              </w:tblCellMar>
-            </w:tblPrEx>
             <w:trPr>
               <w:trHeight w:hRule="exact" w:val="396"/>
             </w:trPr>
@@ -15412,12 +14847,6 @@
             </w:tc>
           </w:tr>
           <w:tr>
-            <w:tblPrEx>
-              <w:tblCellMar>
-                <w:top w:w="0" w:type="dxa"/>
-                <w:bottom w:w="0" w:type="dxa"/>
-              </w:tblCellMar>
-            </w:tblPrEx>
             <w:trPr>
               <w:trHeight w:hRule="exact" w:val="453"/>
             </w:trPr>
@@ -15482,14 +14911,6 @@
       </w:tc>
     </w:tr>
     <w:tr>
-      <w:tblPrEx>
-        <w:tblCellMar>
-          <w:top w:w="0" w:type="dxa"/>
-          <w:left w:w="0" w:type="dxa"/>
-          <w:bottom w:w="0" w:type="dxa"/>
-          <w:right w:w="0" w:type="dxa"/>
-        </w:tblCellMar>
-      </w:tblPrEx>
       <w:trPr>
         <w:cantSplit/>
         <w:trHeight w:hRule="exact" w:val="283"/>
@@ -15628,14 +15049,6 @@
       </w:tc>
     </w:tr>
     <w:tr>
-      <w:tblPrEx>
-        <w:tblCellMar>
-          <w:top w:w="0" w:type="dxa"/>
-          <w:left w:w="0" w:type="dxa"/>
-          <w:bottom w:w="0" w:type="dxa"/>
-          <w:right w:w="0" w:type="dxa"/>
-        </w:tblCellMar>
-      </w:tblPrEx>
       <w:trPr>
         <w:cantSplit/>
         <w:trHeight w:hRule="exact" w:val="283"/>
@@ -15804,7 +15217,6 @@
   <w:p>
     <w:pPr>
       <w:rPr>
-        <w:rStyle w:val="a"/>
         <w:snapToGrid w:val="0"/>
         <w:vanish/>
         <w:color w:val="000000"/>
@@ -15834,14 +15246,6 @@
       <w:gridCol w:w="397"/>
     </w:tblGrid>
     <w:tr>
-      <w:tblPrEx>
-        <w:tblCellMar>
-          <w:top w:w="0" w:type="dxa"/>
-          <w:left w:w="0" w:type="dxa"/>
-          <w:bottom w:w="0" w:type="dxa"/>
-          <w:right w:w="0" w:type="dxa"/>
-        </w:tblCellMar>
-      </w:tblPrEx>
       <w:trPr>
         <w:cantSplit/>
         <w:trHeight w:hRule="exact" w:val="1985"/>
@@ -15870,19 +15274,7 @@
             <w:rPr>
               <w:rFonts w:ascii="Arial Narrow" w:hAnsi="Arial Narrow"/>
             </w:rPr>
-            <w:t>Подп. и д</w:t>
-          </w:r>
-          <w:r>
-            <w:rPr>
-              <w:rFonts w:ascii="Arial Narrow" w:hAnsi="Arial Narrow"/>
-            </w:rPr>
-            <w:t>а</w:t>
-          </w:r>
-          <w:r>
-            <w:rPr>
-              <w:rFonts w:ascii="Arial Narrow" w:hAnsi="Arial Narrow"/>
-            </w:rPr>
-            <w:t>та</w:t>
+            <w:t>Подп. и дата</w:t>
           </w:r>
         </w:p>
       </w:tc>
@@ -15909,14 +15301,6 @@
       </w:tc>
     </w:tr>
     <w:tr>
-      <w:tblPrEx>
-        <w:tblCellMar>
-          <w:top w:w="0" w:type="dxa"/>
-          <w:left w:w="0" w:type="dxa"/>
-          <w:bottom w:w="0" w:type="dxa"/>
-          <w:right w:w="0" w:type="dxa"/>
-        </w:tblCellMar>
-      </w:tblPrEx>
       <w:trPr>
         <w:cantSplit/>
         <w:trHeight w:hRule="exact" w:val="1417"/>
@@ -15970,14 +15354,6 @@
       </w:tc>
     </w:tr>
     <w:tr>
-      <w:tblPrEx>
-        <w:tblCellMar>
-          <w:top w:w="0" w:type="dxa"/>
-          <w:left w:w="0" w:type="dxa"/>
-          <w:bottom w:w="0" w:type="dxa"/>
-          <w:right w:w="0" w:type="dxa"/>
-        </w:tblCellMar>
-      </w:tblPrEx>
       <w:trPr>
         <w:cantSplit/>
         <w:trHeight w:hRule="exact" w:val="1417"/>
@@ -16032,14 +15408,6 @@
       </w:tc>
     </w:tr>
     <w:tr>
-      <w:tblPrEx>
-        <w:tblCellMar>
-          <w:top w:w="0" w:type="dxa"/>
-          <w:left w:w="0" w:type="dxa"/>
-          <w:bottom w:w="0" w:type="dxa"/>
-          <w:right w:w="0" w:type="dxa"/>
-        </w:tblCellMar>
-      </w:tblPrEx>
       <w:trPr>
         <w:cantSplit/>
         <w:trHeight w:hRule="exact" w:val="1985"/>
@@ -16068,19 +15436,7 @@
             <w:rPr>
               <w:rFonts w:ascii="Arial Narrow" w:hAnsi="Arial Narrow"/>
             </w:rPr>
-            <w:t>Подп. и д</w:t>
-          </w:r>
-          <w:r>
-            <w:rPr>
-              <w:rFonts w:ascii="Arial Narrow" w:hAnsi="Arial Narrow"/>
-            </w:rPr>
-            <w:t>а</w:t>
-          </w:r>
-          <w:r>
-            <w:rPr>
-              <w:rFonts w:ascii="Arial Narrow" w:hAnsi="Arial Narrow"/>
-            </w:rPr>
-            <w:t>та</w:t>
+            <w:t>Подп. и дата</w:t>
           </w:r>
         </w:p>
       </w:tc>
@@ -16107,14 +15463,6 @@
       </w:tc>
     </w:tr>
     <w:tr>
-      <w:tblPrEx>
-        <w:tblCellMar>
-          <w:top w:w="0" w:type="dxa"/>
-          <w:left w:w="0" w:type="dxa"/>
-          <w:bottom w:w="0" w:type="dxa"/>
-          <w:right w:w="0" w:type="dxa"/>
-        </w:tblCellMar>
-      </w:tblPrEx>
       <w:trPr>
         <w:cantSplit/>
         <w:trHeight w:hRule="exact" w:val="1408"/>
@@ -16260,14 +15608,6 @@
                             <w:gridCol w:w="1613"/>
                           </w:tblGrid>
                           <w:tr>
-                            <w:tblPrEx>
-                              <w:tblCellMar>
-                                <w:top w:w="0" w:type="dxa"/>
-                                <w:left w:w="0" w:type="dxa"/>
-                                <w:bottom w:w="0" w:type="dxa"/>
-                                <w:right w:w="0" w:type="dxa"/>
-                              </w:tblCellMar>
-                            </w:tblPrEx>
                             <w:trPr>
                               <w:cantSplit/>
                               <w:trHeight w:hRule="exact" w:val="260"/>
@@ -16361,14 +15701,6 @@
                       <w:gridCol w:w="1613"/>
                     </w:tblGrid>
                     <w:tr>
-                      <w:tblPrEx>
-                        <w:tblCellMar>
-                          <w:top w:w="0" w:type="dxa"/>
-                          <w:left w:w="0" w:type="dxa"/>
-                          <w:bottom w:w="0" w:type="dxa"/>
-                          <w:right w:w="0" w:type="dxa"/>
-                        </w:tblCellMar>
-                      </w:tblPrEx>
                       <w:trPr>
                         <w:cantSplit/>
                         <w:trHeight w:hRule="exact" w:val="260"/>
@@ -16454,14 +15786,6 @@
       <w:gridCol w:w="397"/>
     </w:tblGrid>
     <w:tr>
-      <w:tblPrEx>
-        <w:tblCellMar>
-          <w:top w:w="0" w:type="dxa"/>
-          <w:left w:w="0" w:type="dxa"/>
-          <w:bottom w:w="0" w:type="dxa"/>
-          <w:right w:w="0" w:type="dxa"/>
-        </w:tblCellMar>
-      </w:tblPrEx>
       <w:trPr>
         <w:cantSplit/>
         <w:trHeight w:hRule="exact" w:val="1985"/>
@@ -16490,19 +15814,7 @@
             <w:rPr>
               <w:rFonts w:ascii="Arial Narrow" w:hAnsi="Arial Narrow"/>
             </w:rPr>
-            <w:t>Подп. и д</w:t>
-          </w:r>
-          <w:r>
-            <w:rPr>
-              <w:rFonts w:ascii="Arial Narrow" w:hAnsi="Arial Narrow"/>
-            </w:rPr>
-            <w:t>а</w:t>
-          </w:r>
-          <w:r>
-            <w:rPr>
-              <w:rFonts w:ascii="Arial Narrow" w:hAnsi="Arial Narrow"/>
-            </w:rPr>
-            <w:t>та</w:t>
+            <w:t>Подп. и дата</w:t>
           </w:r>
         </w:p>
       </w:tc>
@@ -16529,14 +15841,6 @@
       </w:tc>
     </w:tr>
     <w:tr>
-      <w:tblPrEx>
-        <w:tblCellMar>
-          <w:top w:w="0" w:type="dxa"/>
-          <w:left w:w="0" w:type="dxa"/>
-          <w:bottom w:w="0" w:type="dxa"/>
-          <w:right w:w="0" w:type="dxa"/>
-        </w:tblCellMar>
-      </w:tblPrEx>
       <w:trPr>
         <w:cantSplit/>
         <w:trHeight w:hRule="exact" w:val="1417"/>
@@ -16590,14 +15894,6 @@
       </w:tc>
     </w:tr>
     <w:tr>
-      <w:tblPrEx>
-        <w:tblCellMar>
-          <w:top w:w="0" w:type="dxa"/>
-          <w:left w:w="0" w:type="dxa"/>
-          <w:bottom w:w="0" w:type="dxa"/>
-          <w:right w:w="0" w:type="dxa"/>
-        </w:tblCellMar>
-      </w:tblPrEx>
       <w:trPr>
         <w:cantSplit/>
         <w:trHeight w:hRule="exact" w:val="1417"/>
@@ -16652,14 +15948,6 @@
       </w:tc>
     </w:tr>
     <w:tr>
-      <w:tblPrEx>
-        <w:tblCellMar>
-          <w:top w:w="0" w:type="dxa"/>
-          <w:left w:w="0" w:type="dxa"/>
-          <w:bottom w:w="0" w:type="dxa"/>
-          <w:right w:w="0" w:type="dxa"/>
-        </w:tblCellMar>
-      </w:tblPrEx>
       <w:trPr>
         <w:cantSplit/>
         <w:trHeight w:hRule="exact" w:val="1985"/>
@@ -16688,19 +15976,7 @@
             <w:rPr>
               <w:rFonts w:ascii="Arial Narrow" w:hAnsi="Arial Narrow"/>
             </w:rPr>
-            <w:t>Подп. и д</w:t>
-          </w:r>
-          <w:r>
-            <w:rPr>
-              <w:rFonts w:ascii="Arial Narrow" w:hAnsi="Arial Narrow"/>
-            </w:rPr>
-            <w:t>а</w:t>
-          </w:r>
-          <w:r>
-            <w:rPr>
-              <w:rFonts w:ascii="Arial Narrow" w:hAnsi="Arial Narrow"/>
-            </w:rPr>
-            <w:t>та</w:t>
+            <w:t>Подп. и дата</w:t>
           </w:r>
         </w:p>
       </w:tc>
@@ -16727,14 +16003,6 @@
       </w:tc>
     </w:tr>
     <w:tr>
-      <w:tblPrEx>
-        <w:tblCellMar>
-          <w:top w:w="0" w:type="dxa"/>
-          <w:left w:w="0" w:type="dxa"/>
-          <w:bottom w:w="0" w:type="dxa"/>
-          <w:right w:w="0" w:type="dxa"/>
-        </w:tblCellMar>
-      </w:tblPrEx>
       <w:trPr>
         <w:cantSplit/>
         <w:trHeight w:hRule="exact" w:val="1408"/>
@@ -16879,14 +16147,6 @@
                             <w:gridCol w:w="1613"/>
                           </w:tblGrid>
                           <w:tr>
-                            <w:tblPrEx>
-                              <w:tblCellMar>
-                                <w:top w:w="0" w:type="dxa"/>
-                                <w:left w:w="0" w:type="dxa"/>
-                                <w:bottom w:w="0" w:type="dxa"/>
-                                <w:right w:w="0" w:type="dxa"/>
-                              </w:tblCellMar>
-                            </w:tblPrEx>
                             <w:trPr>
                               <w:cantSplit/>
                               <w:trHeight w:hRule="exact" w:val="260"/>
@@ -16980,14 +16240,6 @@
                       <w:gridCol w:w="1613"/>
                     </w:tblGrid>
                     <w:tr>
-                      <w:tblPrEx>
-                        <w:tblCellMar>
-                          <w:top w:w="0" w:type="dxa"/>
-                          <w:left w:w="0" w:type="dxa"/>
-                          <w:bottom w:w="0" w:type="dxa"/>
-                          <w:right w:w="0" w:type="dxa"/>
-                        </w:tblCellMar>
-                      </w:tblPrEx>
                       <w:trPr>
                         <w:cantSplit/>
                         <w:trHeight w:hRule="exact" w:val="260"/>
@@ -17671,7 +16923,7 @@
         <v:path o:extrusionok="f" gradientshapeok="t" o:connecttype="rect"/>
         <o:lock v:ext="edit" aspectratio="t"/>
       </v:shapetype>
-      <v:shape id="_x0000_i1026" type="#_x0000_t75" style="width:11.25pt;height:11.25pt" o:bullet="t">
+      <v:shape id="_x0000_i1069" type="#_x0000_t75" style="width:11.25pt;height:11.25pt" o:bullet="t">
         <v:imagedata r:id="rId1" o:title="mso22C9"/>
       </v:shape>
     </w:pict>
@@ -22630,6 +21882,50 @@
     <w:lsdException w:name="Strong" w:qFormat="1"/>
     <w:lsdException w:name="Emphasis" w:qFormat="1"/>
     <w:lsdException w:name="HTML Code" w:uiPriority="99"/>
+    <w:lsdException w:name="Normal Table" w:semiHidden="1" w:unhideWhenUsed="1"/>
+    <w:lsdException w:name="Table Simple 1" w:semiHidden="1" w:unhideWhenUsed="1"/>
+    <w:lsdException w:name="Table Simple 2" w:semiHidden="1" w:unhideWhenUsed="1"/>
+    <w:lsdException w:name="Table Simple 3" w:semiHidden="1" w:unhideWhenUsed="1"/>
+    <w:lsdException w:name="Table Classic 1" w:semiHidden="1" w:unhideWhenUsed="1"/>
+    <w:lsdException w:name="Table Classic 2" w:semiHidden="1" w:unhideWhenUsed="1"/>
+    <w:lsdException w:name="Table Classic 3" w:semiHidden="1" w:unhideWhenUsed="1"/>
+    <w:lsdException w:name="Table Classic 4" w:semiHidden="1" w:unhideWhenUsed="1"/>
+    <w:lsdException w:name="Table Colorful 1" w:semiHidden="1" w:unhideWhenUsed="1"/>
+    <w:lsdException w:name="Table Colorful 2" w:semiHidden="1" w:unhideWhenUsed="1"/>
+    <w:lsdException w:name="Table Colorful 3" w:semiHidden="1" w:unhideWhenUsed="1"/>
+    <w:lsdException w:name="Table Columns 1" w:semiHidden="1" w:unhideWhenUsed="1"/>
+    <w:lsdException w:name="Table Columns 2" w:semiHidden="1" w:unhideWhenUsed="1"/>
+    <w:lsdException w:name="Table Columns 3" w:semiHidden="1" w:unhideWhenUsed="1"/>
+    <w:lsdException w:name="Table Columns 4" w:semiHidden="1" w:unhideWhenUsed="1"/>
+    <w:lsdException w:name="Table Columns 5" w:semiHidden="1" w:unhideWhenUsed="1"/>
+    <w:lsdException w:name="Table Grid 1" w:semiHidden="1" w:unhideWhenUsed="1"/>
+    <w:lsdException w:name="Table Grid 2" w:semiHidden="1" w:unhideWhenUsed="1"/>
+    <w:lsdException w:name="Table Grid 3" w:semiHidden="1" w:unhideWhenUsed="1"/>
+    <w:lsdException w:name="Table Grid 4" w:semiHidden="1" w:unhideWhenUsed="1"/>
+    <w:lsdException w:name="Table Grid 5" w:semiHidden="1" w:unhideWhenUsed="1"/>
+    <w:lsdException w:name="Table Grid 6" w:semiHidden="1" w:unhideWhenUsed="1"/>
+    <w:lsdException w:name="Table Grid 7" w:semiHidden="1" w:unhideWhenUsed="1"/>
+    <w:lsdException w:name="Table Grid 8" w:semiHidden="1" w:unhideWhenUsed="1"/>
+    <w:lsdException w:name="Table List 1" w:semiHidden="1" w:unhideWhenUsed="1"/>
+    <w:lsdException w:name="Table List 2" w:semiHidden="1" w:unhideWhenUsed="1"/>
+    <w:lsdException w:name="Table List 3" w:semiHidden="1" w:unhideWhenUsed="1"/>
+    <w:lsdException w:name="Table List 4" w:semiHidden="1" w:unhideWhenUsed="1"/>
+    <w:lsdException w:name="Table List 5" w:semiHidden="1" w:unhideWhenUsed="1"/>
+    <w:lsdException w:name="Table List 6" w:semiHidden="1" w:unhideWhenUsed="1"/>
+    <w:lsdException w:name="Table List 7" w:semiHidden="1" w:unhideWhenUsed="1"/>
+    <w:lsdException w:name="Table List 8" w:semiHidden="1" w:unhideWhenUsed="1"/>
+    <w:lsdException w:name="Table 3D effects 1" w:semiHidden="1" w:unhideWhenUsed="1"/>
+    <w:lsdException w:name="Table 3D effects 2" w:semiHidden="1" w:unhideWhenUsed="1"/>
+    <w:lsdException w:name="Table 3D effects 3" w:semiHidden="1" w:unhideWhenUsed="1"/>
+    <w:lsdException w:name="Table Contemporary" w:semiHidden="1" w:unhideWhenUsed="1"/>
+    <w:lsdException w:name="Table Elegant" w:semiHidden="1" w:unhideWhenUsed="1"/>
+    <w:lsdException w:name="Table Professional" w:semiHidden="1" w:unhideWhenUsed="1"/>
+    <w:lsdException w:name="Table Subtle 1" w:semiHidden="1" w:unhideWhenUsed="1"/>
+    <w:lsdException w:name="Table Subtle 2" w:semiHidden="1" w:unhideWhenUsed="1"/>
+    <w:lsdException w:name="Table Web 1" w:semiHidden="1" w:unhideWhenUsed="1"/>
+    <w:lsdException w:name="Table Web 2" w:semiHidden="1" w:unhideWhenUsed="1"/>
+    <w:lsdException w:name="Table Web 3" w:semiHidden="1" w:unhideWhenUsed="1"/>
+    <w:lsdException w:name="Table Theme" w:semiHidden="1" w:unhideWhenUsed="1"/>
     <w:lsdException w:name="Placeholder Text" w:semiHidden="1" w:uiPriority="99"/>
     <w:lsdException w:name="No Spacing" w:uiPriority="1" w:qFormat="1"/>
     <w:lsdException w:name="Light Shading" w:uiPriority="60"/>
@@ -22965,11 +22261,15 @@
   </w:style>
   <w:style w:type="character" w:default="1" w:styleId="a2">
     <w:name w:val="Default Paragraph Font"/>
+    <w:uiPriority w:val="1"/>
     <w:semiHidden/>
+    <w:unhideWhenUsed/>
   </w:style>
   <w:style w:type="table" w:default="1" w:styleId="a3">
     <w:name w:val="Normal Table"/>
+    <w:uiPriority w:val="99"/>
     <w:semiHidden/>
+    <w:unhideWhenUsed/>
     <w:tblPr>
       <w:tblInd w:w="0" w:type="dxa"/>
       <w:tblCellMar>
@@ -22982,7 +22282,9 @@
   </w:style>
   <w:style w:type="numbering" w:default="1" w:styleId="a4">
     <w:name w:val="No List"/>
+    <w:uiPriority w:val="99"/>
     <w:semiHidden/>
+    <w:unhideWhenUsed/>
   </w:style>
   <w:style w:type="paragraph" w:styleId="a5">
     <w:name w:val="header"/>
@@ -23124,8 +22426,8 @@
       <w:ind w:left="100" w:right="40" w:firstLine="0"/>
     </w:pPr>
   </w:style>
-  <w:style w:type="paragraph" w:customStyle="1" w:styleId="ListParagraph">
-    <w:name w:val="List Paragraph"/>
+  <w:style w:type="paragraph" w:customStyle="1" w:styleId="11">
+    <w:name w:val="Абзац списка1"/>
     <w:basedOn w:val="a"/>
     <w:pPr>
       <w:spacing w:after="200" w:line="276" w:lineRule="auto"/>
@@ -23177,8 +22479,8 @@
       <w:ind w:firstLine="360"/>
     </w:pPr>
   </w:style>
-  <w:style w:type="paragraph" w:customStyle="1" w:styleId="TOCHeading">
-    <w:name w:val="TOC Heading"/>
+  <w:style w:type="paragraph" w:customStyle="1" w:styleId="12">
+    <w:name w:val="Заголовок оглавления1"/>
     <w:basedOn w:val="1"/>
     <w:next w:val="a"/>
     <w:semiHidden/>

--- a/Time-Card ТЕНШ.467883.001/ТУ и ЭД/ТЕНШ.467883.01 И3.docx
+++ b/Time-Card ТЕНШ.467883.001/ТУ и ЭД/ТЕНШ.467883.01 И3.docx
@@ -51,11 +51,21 @@
       <w:r>
         <w:instrText xml:space="preserve"> SET НД </w:instrText>
       </w:r>
-      <w:fldSimple w:instr=" FILLIN &quot;Введите наименование документа:&quot;\o ">
-        <w:r>
-          <w:instrText>ИНСТРУКЦИЯ ПО НАСТРОЙКЕ</w:instrText>
-        </w:r>
-      </w:fldSimple>
+      <w:r>
+        <w:fldChar w:fldCharType="begin"/>
+      </w:r>
+      <w:r>
+        <w:instrText xml:space="preserve"> FILLIN "Введите наименование документа:"\o </w:instrText>
+      </w:r>
+      <w:r>
+        <w:fldChar w:fldCharType="separate"/>
+      </w:r>
+      <w:r>
+        <w:instrText>ИНСТРУКЦИЯ ПО НАСТРОЙКЕ</w:instrText>
+      </w:r>
+      <w:r>
+        <w:fldChar w:fldCharType="end"/>
+      </w:r>
       <w:r>
         <w:instrText xml:space="preserve"> </w:instrText>
       </w:r>
@@ -117,11 +127,21 @@
       <w:r>
         <w:instrText xml:space="preserve"> SET ПервПримен </w:instrText>
       </w:r>
-      <w:fldSimple w:instr=" FILLIN &quot;Введите первичную применяемость документа:&quot;\o ">
-        <w:r>
-          <w:instrText>ТСЮИ.469135.646</w:instrText>
-        </w:r>
-      </w:fldSimple>
+      <w:r>
+        <w:fldChar w:fldCharType="begin"/>
+      </w:r>
+      <w:r>
+        <w:instrText xml:space="preserve"> FILLIN "Введите первичную применяемость документа:"\o </w:instrText>
+      </w:r>
+      <w:r>
+        <w:fldChar w:fldCharType="separate"/>
+      </w:r>
+      <w:r>
+        <w:instrText>ТСЮИ.469135.646</w:instrText>
+      </w:r>
+      <w:r>
+        <w:fldChar w:fldCharType="end"/>
+      </w:r>
       <w:r>
         <w:instrText xml:space="preserve"> </w:instrText>
       </w:r>
@@ -2036,8 +2056,13 @@
                 <w:rFonts w:ascii="Arial Narrow" w:hAnsi="Arial Narrow"/>
               </w:rPr>
             </w:pPr>
+            <w:proofErr w:type="spellStart"/>
             <w:r>
-              <w:t>Разраб.</w:t>
+              <w:t>Разраб</w:t>
+            </w:r>
+            <w:proofErr w:type="spellEnd"/>
+            <w:r>
+              <w:t>.</w:t>
             </w:r>
           </w:p>
         </w:tc>
@@ -2537,7 +2562,7 @@
                 <w:rFonts w:ascii="Arial Narrow" w:hAnsi="Arial Narrow"/>
                 <w:sz w:val="22"/>
               </w:rPr>
-              <w:t>4</w:t>
+              <w:t>5</w:t>
             </w:r>
           </w:p>
         </w:tc>
@@ -2770,7 +2795,15 @@
               </w:rPr>
             </w:pPr>
             <w:r>
-              <w:t>Норм. кконконтр.</w:t>
+              <w:t xml:space="preserve">Норм. </w:t>
+            </w:r>
+            <w:proofErr w:type="spellStart"/>
+            <w:r>
+              <w:t>кконконтр</w:t>
+            </w:r>
+            <w:proofErr w:type="spellEnd"/>
+            <w:r>
+              <w:t>.</w:t>
             </w:r>
           </w:p>
         </w:tc>
@@ -3086,7 +3119,21 @@
               <w:rPr>
                 <w:rFonts w:ascii="Arial Narrow" w:hAnsi="Arial Narrow"/>
               </w:rPr>
-              <w:t>Перв. примен.</w:t>
+              <w:t xml:space="preserve">Перв. </w:t>
+            </w:r>
+            <w:proofErr w:type="spellStart"/>
+            <w:r>
+              <w:rPr>
+                <w:rFonts w:ascii="Arial Narrow" w:hAnsi="Arial Narrow"/>
+              </w:rPr>
+              <w:t>примен</w:t>
+            </w:r>
+            <w:proofErr w:type="spellEnd"/>
+            <w:r>
+              <w:rPr>
+                <w:rFonts w:ascii="Arial Narrow" w:hAnsi="Arial Narrow"/>
+              </w:rPr>
+              <w:t>.</w:t>
             </w:r>
           </w:p>
         </w:tc>
@@ -4019,21 +4066,10 @@
         <w:t>Рабочее</w:t>
       </w:r>
       <w:r>
-        <w:t xml:space="preserve"> место должно быть обеспечено защитным заземлением.</w:t>
-      </w:r>
-    </w:p>
-    <w:p>
-      <w:pPr>
-        <w:pStyle w:val="2"/>
-      </w:pPr>
-      <w:r>
-        <w:t>Рекомендуемые</w:t>
-      </w:r>
-      <w:r>
-        <w:t xml:space="preserve"> у</w:t>
-      </w:r>
-      <w:r>
-        <w:t>словия:</w:t>
+        <w:t xml:space="preserve"> место должно быть обеспечено</w:t>
+      </w:r>
+      <w:r>
+        <w:t>:</w:t>
       </w:r>
     </w:p>
     <w:p>
@@ -4044,57 +4080,16 @@
           <w:numId w:val="50"/>
         </w:numPr>
         <w:ind w:left="0" w:firstLine="709"/>
-        <w:rPr>
-          <w:szCs w:val="24"/>
-        </w:rPr>
-      </w:pPr>
-      <w:r>
-        <w:t>температура</w:t>
-      </w:r>
-      <w:r>
-        <w:rPr>
-          <w:szCs w:val="24"/>
-        </w:rPr>
-        <w:t xml:space="preserve"> от 15</w:t>
-      </w:r>
-      <w:r>
-        <w:rPr>
-          <w:szCs w:val="24"/>
-        </w:rPr>
-        <w:t xml:space="preserve"> </w:t>
-      </w:r>
-      <w:r>
-        <w:rPr>
-          <w:szCs w:val="24"/>
-        </w:rPr>
-        <w:sym w:font="Symbol" w:char="F0B0"/>
-      </w:r>
-      <w:r>
-        <w:rPr>
-          <w:szCs w:val="24"/>
-        </w:rPr>
-        <w:t>С</w:t>
-      </w:r>
-      <w:r>
-        <w:rPr>
-          <w:szCs w:val="24"/>
-        </w:rPr>
-        <w:t xml:space="preserve"> до 25 </w:t>
-      </w:r>
-      <w:r>
-        <w:rPr>
-          <w:szCs w:val="24"/>
-        </w:rPr>
-        <w:sym w:font="Symbol" w:char="F0B0"/>
-      </w:r>
-      <w:proofErr w:type="gramStart"/>
-      <w:r>
-        <w:rPr>
-          <w:szCs w:val="24"/>
-        </w:rPr>
-        <w:t>С ;</w:t>
-      </w:r>
-      <w:proofErr w:type="gramEnd"/>
+      </w:pPr>
+      <w:r>
+        <w:t>з</w:t>
+      </w:r>
+      <w:r>
+        <w:t>ащитным заземлением</w:t>
+      </w:r>
+      <w:r>
+        <w:t>;</w:t>
+      </w:r>
     </w:p>
     <w:p>
       <w:pPr>
@@ -4104,51 +4099,13 @@
           <w:numId w:val="50"/>
         </w:numPr>
         <w:ind w:left="0" w:firstLine="709"/>
-        <w:rPr>
-          <w:szCs w:val="24"/>
-        </w:rPr>
-      </w:pPr>
-      <w:r>
-        <w:t>относительная</w:t>
-      </w:r>
-      <w:r>
-        <w:rPr>
-          <w:szCs w:val="24"/>
-        </w:rPr>
-        <w:t xml:space="preserve"> влажность воздуха не более </w:t>
-      </w:r>
-      <w:r>
-        <w:rPr>
-          <w:szCs w:val="24"/>
-        </w:rPr>
-        <w:t>60</w:t>
-      </w:r>
-      <w:r>
-        <w:rPr>
-          <w:szCs w:val="24"/>
-        </w:rPr>
-        <w:t xml:space="preserve"> </w:t>
-      </w:r>
-      <w:r>
-        <w:rPr>
-          <w:szCs w:val="24"/>
-        </w:rPr>
-        <w:t xml:space="preserve">% при температуре 25 </w:t>
-      </w:r>
-      <w:r>
-        <w:rPr>
-          <w:szCs w:val="24"/>
-        </w:rPr>
-        <w:sym w:font="Symbol" w:char="F0B0"/>
-      </w:r>
-      <w:proofErr w:type="gramStart"/>
-      <w:r>
-        <w:rPr>
-          <w:szCs w:val="24"/>
-        </w:rPr>
-        <w:t>С ;</w:t>
-      </w:r>
-      <w:proofErr w:type="gramEnd"/>
+      </w:pPr>
+      <w:r>
+        <w:t>а</w:t>
+      </w:r>
+      <w:r>
+        <w:t>нтистатическим ковриком;</w:t>
+      </w:r>
     </w:p>
     <w:p>
       <w:pPr>
@@ -4158,11 +4115,174 @@
           <w:numId w:val="50"/>
         </w:numPr>
         <w:ind w:left="0" w:firstLine="709"/>
+      </w:pPr>
+      <w:r>
+        <w:t>а</w:t>
+      </w:r>
+      <w:r>
+        <w:t>нтистатическим перчатками;</w:t>
+      </w:r>
+    </w:p>
+    <w:p>
+      <w:pPr>
+        <w:pStyle w:val="a8"/>
+        <w:numPr>
+          <w:ilvl w:val="0"/>
+          <w:numId w:val="50"/>
+        </w:numPr>
+        <w:ind w:left="0" w:firstLine="709"/>
+      </w:pPr>
+      <w:r>
+        <w:t>а</w:t>
+      </w:r>
+      <w:r>
+        <w:t>нтистатическим браслетом</w:t>
+      </w:r>
+      <w:r>
+        <w:t>.</w:t>
+      </w:r>
+    </w:p>
+    <w:p>
+      <w:pPr>
+        <w:pStyle w:val="2"/>
+      </w:pPr>
+      <w:r>
+        <w:t>Рекомендуемые</w:t>
+      </w:r>
+      <w:r>
+        <w:t xml:space="preserve"> у</w:t>
+      </w:r>
+      <w:r>
+        <w:t>словия:</w:t>
+      </w:r>
+    </w:p>
+    <w:p>
+      <w:pPr>
+        <w:pStyle w:val="a8"/>
+        <w:numPr>
+          <w:ilvl w:val="0"/>
+          <w:numId w:val="50"/>
+        </w:numPr>
+        <w:ind w:left="0" w:firstLine="709"/>
         <w:rPr>
           <w:szCs w:val="24"/>
         </w:rPr>
       </w:pPr>
       <w:r>
+        <w:t>температура</w:t>
+      </w:r>
+      <w:r>
+        <w:rPr>
+          <w:szCs w:val="24"/>
+        </w:rPr>
+        <w:t xml:space="preserve"> от 15</w:t>
+      </w:r>
+      <w:r>
+        <w:rPr>
+          <w:szCs w:val="24"/>
+        </w:rPr>
+        <w:t xml:space="preserve"> </w:t>
+      </w:r>
+      <w:r>
+        <w:rPr>
+          <w:szCs w:val="24"/>
+        </w:rPr>
+        <w:sym w:font="Symbol" w:char="F0B0"/>
+      </w:r>
+      <w:r>
+        <w:rPr>
+          <w:szCs w:val="24"/>
+        </w:rPr>
+        <w:t>С</w:t>
+      </w:r>
+      <w:r>
+        <w:rPr>
+          <w:szCs w:val="24"/>
+        </w:rPr>
+        <w:t xml:space="preserve"> до 25 </w:t>
+      </w:r>
+      <w:r>
+        <w:rPr>
+          <w:szCs w:val="24"/>
+        </w:rPr>
+        <w:sym w:font="Symbol" w:char="F0B0"/>
+      </w:r>
+      <w:proofErr w:type="gramStart"/>
+      <w:r>
+        <w:rPr>
+          <w:szCs w:val="24"/>
+        </w:rPr>
+        <w:t>С ;</w:t>
+      </w:r>
+      <w:proofErr w:type="gramEnd"/>
+    </w:p>
+    <w:p>
+      <w:pPr>
+        <w:pStyle w:val="a8"/>
+        <w:numPr>
+          <w:ilvl w:val="0"/>
+          <w:numId w:val="50"/>
+        </w:numPr>
+        <w:ind w:left="0" w:firstLine="709"/>
+        <w:rPr>
+          <w:szCs w:val="24"/>
+        </w:rPr>
+      </w:pPr>
+      <w:r>
+        <w:t>относительная</w:t>
+      </w:r>
+      <w:r>
+        <w:rPr>
+          <w:szCs w:val="24"/>
+        </w:rPr>
+        <w:t xml:space="preserve"> влажность воздуха не более </w:t>
+      </w:r>
+      <w:r>
+        <w:rPr>
+          <w:szCs w:val="24"/>
+        </w:rPr>
+        <w:t>60</w:t>
+      </w:r>
+      <w:r>
+        <w:rPr>
+          <w:szCs w:val="24"/>
+        </w:rPr>
+        <w:t xml:space="preserve"> </w:t>
+      </w:r>
+      <w:r>
+        <w:rPr>
+          <w:szCs w:val="24"/>
+        </w:rPr>
+        <w:t xml:space="preserve">% при температуре 25 </w:t>
+      </w:r>
+      <w:r>
+        <w:rPr>
+          <w:szCs w:val="24"/>
+        </w:rPr>
+        <w:sym w:font="Symbol" w:char="F0B0"/>
+      </w:r>
+      <w:proofErr w:type="gramStart"/>
+      <w:r>
+        <w:rPr>
+          <w:szCs w:val="24"/>
+        </w:rPr>
+        <w:t>С ;</w:t>
+      </w:r>
+      <w:proofErr w:type="gramEnd"/>
+    </w:p>
+    <w:p>
+      <w:pPr>
+        <w:pStyle w:val="a8"/>
+        <w:numPr>
+          <w:ilvl w:val="0"/>
+          <w:numId w:val="50"/>
+        </w:numPr>
+        <w:ind w:left="0" w:firstLine="709"/>
+        <w:rPr>
+          <w:szCs w:val="24"/>
+        </w:rPr>
+      </w:pPr>
+      <w:r>
         <w:t>атмосфер</w:t>
       </w:r>
       <w:r>
@@ -4172,7 +4292,21 @@
         <w:rPr>
           <w:szCs w:val="24"/>
         </w:rPr>
-        <w:t xml:space="preserve"> давление не менее 964 гПа (</w:t>
+        <w:t xml:space="preserve"> давление не менее 964 </w:t>
+      </w:r>
+      <w:proofErr w:type="spellStart"/>
+      <w:r>
+        <w:rPr>
+          <w:szCs w:val="24"/>
+        </w:rPr>
+        <w:t>гПа</w:t>
+      </w:r>
+      <w:proofErr w:type="spellEnd"/>
+      <w:r>
+        <w:rPr>
+          <w:szCs w:val="24"/>
+        </w:rPr>
+        <w:t xml:space="preserve"> (</w:t>
       </w:r>
       <w:smartTag w:uri="urn:schemas-microsoft-com:office:smarttags" w:element="metricconverter">
         <w:smartTagPr>
@@ -4345,6 +4479,45 @@
           <w:szCs w:val="24"/>
         </w:rPr>
         <w:t>настоящая инструкция по программированию</w:t>
+      </w:r>
+      <w:r>
+        <w:rPr>
+          <w:szCs w:val="24"/>
+        </w:rPr>
+        <w:t>;</w:t>
+      </w:r>
+    </w:p>
+    <w:p>
+      <w:pPr>
+        <w:pStyle w:val="a8"/>
+        <w:numPr>
+          <w:ilvl w:val="0"/>
+          <w:numId w:val="50"/>
+        </w:numPr>
+        <w:ind w:left="0" w:firstLine="709"/>
+        <w:rPr>
+          <w:szCs w:val="24"/>
+        </w:rPr>
+      </w:pPr>
+      <w:r>
+        <w:rPr>
+          <w:szCs w:val="24"/>
+        </w:rPr>
+        <w:t xml:space="preserve">инструкция </w:t>
+      </w:r>
+      <w:proofErr w:type="gramStart"/>
+      <w:r>
+        <w:rPr>
+          <w:szCs w:val="24"/>
+        </w:rPr>
+        <w:t>по электробезопасности</w:t>
+      </w:r>
+      <w:proofErr w:type="gramEnd"/>
+      <w:r>
+        <w:rPr>
+          <w:szCs w:val="24"/>
+        </w:rPr>
+        <w:t xml:space="preserve"> принятая на предприятии</w:t>
       </w:r>
       <w:r>
         <w:rPr>
@@ -4725,6 +4898,7 @@
               </w:rPr>
               <w:t xml:space="preserve">– </w:t>
             </w:r>
+            <w:proofErr w:type="spellStart"/>
             <w:r>
               <w:rPr>
                 <w:b/>
@@ -4733,6 +4907,7 @@
               </w:rPr>
               <w:t>Vivado</w:t>
             </w:r>
+            <w:proofErr w:type="spellEnd"/>
             <w:r>
               <w:rPr>
                 <w:b/>
@@ -4870,6 +5045,7 @@
               </w:rPr>
               <w:t xml:space="preserve"> </w:t>
             </w:r>
+            <w:proofErr w:type="spellStart"/>
             <w:r>
               <w:rPr>
                 <w:sz w:val="24"/>
@@ -4877,6 +5053,7 @@
               </w:rPr>
               <w:t>Xilinx</w:t>
             </w:r>
+            <w:proofErr w:type="spellEnd"/>
           </w:p>
         </w:tc>
         <w:tc>
@@ -5329,7 +5506,13 @@
         <w:t>)</w:t>
       </w:r>
       <w:r>
-        <w:t xml:space="preserve"> в соответствии с разделом 3</w:t>
+        <w:t xml:space="preserve"> в соответствии с раздел</w:t>
+      </w:r>
+      <w:r>
+        <w:t>ами 2 и</w:t>
+      </w:r>
+      <w:r>
+        <w:t xml:space="preserve"> 3</w:t>
       </w:r>
       <w:r>
         <w:t xml:space="preserve"> настоящей инструкции</w:t>
@@ -5340,150 +5523,29 @@
     </w:p>
     <w:p>
       <w:pPr>
-        <w:pStyle w:val="3"/>
-        <w:rPr>
-          <w:szCs w:val="24"/>
-        </w:rPr>
-      </w:pPr>
-      <w:r>
-        <w:rPr>
-          <w:szCs w:val="24"/>
-        </w:rPr>
-        <w:t>Проверьте изделие на</w:t>
-      </w:r>
-      <w:r>
-        <w:rPr>
-          <w:szCs w:val="24"/>
-        </w:rPr>
-        <w:t xml:space="preserve"> соответствие </w:t>
-      </w:r>
-      <w:r>
-        <w:rPr>
-          <w:szCs w:val="24"/>
-        </w:rPr>
-        <w:t xml:space="preserve">сборочному чертежу </w:t>
-      </w:r>
-      <w:r>
-        <w:rPr>
-          <w:szCs w:val="24"/>
-        </w:rPr>
-        <w:t>ТЕНШ.467883.01</w:t>
-      </w:r>
-      <w:r>
-        <w:rPr>
-          <w:szCs w:val="24"/>
-        </w:rPr>
-        <w:t xml:space="preserve"> </w:t>
-      </w:r>
-      <w:r>
-        <w:rPr>
-          <w:szCs w:val="24"/>
-        </w:rPr>
-        <w:t>СБ</w:t>
-      </w:r>
-      <w:r>
-        <w:rPr>
-          <w:szCs w:val="24"/>
-        </w:rPr>
-        <w:t>.</w:t>
+        <w:pStyle w:val="a8"/>
+        <w:spacing w:before="120"/>
+        <w:rPr>
+          <w:b/>
+          <w:bCs/>
+          <w:color w:val="FF0000"/>
+        </w:rPr>
+      </w:pPr>
+      <w:r>
+        <w:rPr>
+          <w:b/>
+          <w:bCs/>
+          <w:color w:val="FF0000"/>
+        </w:rPr>
+        <w:t>ВНИМАНИЕ!</w:t>
       </w:r>
     </w:p>
     <w:p>
       <w:pPr>
-        <w:pStyle w:val="3"/>
-      </w:pPr>
-      <w:r>
-        <w:t>Убедитесь в отсутствии на изделии механических повреждений и потертостей.</w:t>
-      </w:r>
-    </w:p>
-    <w:p>
-      <w:pPr>
-        <w:pStyle w:val="3"/>
-      </w:pPr>
-      <w:r>
-        <w:t>Получите файл</w:t>
-      </w:r>
-      <w:r>
-        <w:t xml:space="preserve"> «прошивки»</w:t>
-      </w:r>
-      <w:r>
-        <w:t xml:space="preserve"> для </w:t>
-      </w:r>
-      <w:r>
-        <w:t>записи</w:t>
-      </w:r>
-      <w:r>
-        <w:t xml:space="preserve"> в изделие</w:t>
-      </w:r>
-      <w:r>
-        <w:t xml:space="preserve"> согласно актуально</w:t>
-      </w:r>
-      <w:r>
-        <w:t>й</w:t>
-      </w:r>
-      <w:r>
-        <w:t xml:space="preserve"> </w:t>
-      </w:r>
-      <w:r>
-        <w:t>конструкторской документации (далее – КД) и программной документации (далее – ПД)</w:t>
-      </w:r>
-      <w:r>
-        <w:t>.</w:t>
-      </w:r>
-    </w:p>
-    <w:p>
-      <w:pPr>
-        <w:pStyle w:val="3"/>
-      </w:pPr>
-      <w:r>
-        <w:t>Включите ПК, дождитесь загрузки</w:t>
-      </w:r>
-      <w:r>
-        <w:t>.</w:t>
-      </w:r>
-    </w:p>
-    <w:p>
-      <w:pPr>
-        <w:pStyle w:val="3"/>
-      </w:pPr>
-      <w:r>
-        <w:t>Проверьте соответствие контрольной суммы</w:t>
-      </w:r>
-      <w:r>
-        <w:t xml:space="preserve"> </w:t>
-      </w:r>
-      <w:r>
-        <w:t xml:space="preserve">в формате </w:t>
-      </w:r>
-      <w:r>
-        <w:rPr>
-          <w:lang w:val="en-US"/>
-        </w:rPr>
-        <w:t>MD</w:t>
-      </w:r>
-      <w:r>
-        <w:t>5</w:t>
-      </w:r>
-      <w:r>
-        <w:t xml:space="preserve"> файла согласно </w:t>
-      </w:r>
-      <w:r>
-        <w:t>ПД</w:t>
-      </w:r>
-      <w:r>
-        <w:t xml:space="preserve"> с помощью программы </w:t>
-      </w:r>
-      <w:r>
-        <w:t>MD5 Check Utility v2.31</w:t>
-      </w:r>
-      <w:r>
-        <w:t xml:space="preserve"> </w:t>
-      </w:r>
-      <w:r>
-        <w:t>а именно</w:t>
-      </w:r>
-      <w:r>
-        <w:t>:</w:t>
+        <w:pStyle w:val="a8"/>
+      </w:pPr>
+      <w:r>
+        <w:t>Все выполняемые работы должны проводиться со следующими условиями:</w:t>
       </w:r>
     </w:p>
     <w:p>
@@ -5496,19 +5558,7 @@
         <w:ind w:left="0" w:firstLine="709"/>
       </w:pPr>
       <w:r>
-        <w:t xml:space="preserve">скопируйте файл </w:t>
-      </w:r>
-      <w:r>
-        <w:t>с электронного носителя,</w:t>
-      </w:r>
-      <w:r>
-        <w:t xml:space="preserve"> в любое место по вашему выбору </w:t>
-      </w:r>
-      <w:r>
-        <w:br/>
-      </w:r>
-      <w:r>
-        <w:t>на ПК;</w:t>
+        <w:t>оператор должен быть ознакомлен с эксплуатационной документацией на изделие с целью понимания его предназначения, устройства и взаимодействия с ним;</w:t>
       </w:r>
     </w:p>
     <w:p>
@@ -5521,6 +5571,397 @@
         <w:ind w:left="0" w:firstLine="709"/>
       </w:pPr>
       <w:r>
+        <w:t>о</w:t>
+      </w:r>
+      <w:r>
+        <w:t xml:space="preserve">ператор должен находится на антистатическом коврике и </w:t>
+      </w:r>
+      <w:r>
+        <w:t>с надетым</w:t>
+      </w:r>
+      <w:r>
+        <w:t xml:space="preserve"> антистатическ</w:t>
+      </w:r>
+      <w:r>
+        <w:t xml:space="preserve">им браслетом, подключенном к </w:t>
+      </w:r>
+      <w:r>
+        <w:t>шине защитного заземления через шнур со встроенным резистором</w:t>
+      </w:r>
+      <w:r>
+        <w:t xml:space="preserve"> </w:t>
+      </w:r>
+      <w:r>
+        <w:t>номиналом</w:t>
+      </w:r>
+      <w:r>
+        <w:t xml:space="preserve"> 1 МОм</w:t>
+      </w:r>
+      <w:r>
+        <w:t>;</w:t>
+      </w:r>
+    </w:p>
+    <w:p>
+      <w:pPr>
+        <w:pStyle w:val="a8"/>
+        <w:numPr>
+          <w:ilvl w:val="0"/>
+          <w:numId w:val="50"/>
+        </w:numPr>
+        <w:ind w:left="0" w:firstLine="709"/>
+      </w:pPr>
+      <w:r>
+        <w:t>корпус ПК должен быть подключен к шине защитного заземления;</w:t>
+      </w:r>
+    </w:p>
+    <w:p>
+      <w:pPr>
+        <w:pStyle w:val="a8"/>
+        <w:numPr>
+          <w:ilvl w:val="0"/>
+          <w:numId w:val="50"/>
+        </w:numPr>
+        <w:ind w:left="0" w:firstLine="709"/>
+      </w:pPr>
+      <w:r>
+        <w:t>брать изделия оператору допускается только в хлопчатобумажных перчатках за края печатной платы, избегая касания электронных компонентов</w:t>
+      </w:r>
+      <w:r>
+        <w:t xml:space="preserve"> и разъемов</w:t>
+      </w:r>
+      <w:r>
+        <w:t xml:space="preserve"> на плате;</w:t>
+      </w:r>
+    </w:p>
+    <w:p>
+      <w:pPr>
+        <w:pStyle w:val="a8"/>
+        <w:numPr>
+          <w:ilvl w:val="0"/>
+          <w:numId w:val="50"/>
+        </w:numPr>
+        <w:ind w:left="0" w:firstLine="709"/>
+      </w:pPr>
+      <w:r>
+        <w:t>и</w:t>
+      </w:r>
+      <w:r>
+        <w:t>звлекать плату из антистатической упаковки непосредственно перед установкой</w:t>
+      </w:r>
+      <w:r>
+        <w:t xml:space="preserve"> в ПК;</w:t>
+      </w:r>
+    </w:p>
+    <w:p>
+      <w:pPr>
+        <w:pStyle w:val="a8"/>
+        <w:numPr>
+          <w:ilvl w:val="0"/>
+          <w:numId w:val="50"/>
+        </w:numPr>
+        <w:ind w:left="0" w:firstLine="709"/>
+      </w:pPr>
+      <w:proofErr w:type="gramStart"/>
+      <w:r>
+        <w:t>при установки</w:t>
+      </w:r>
+      <w:proofErr w:type="gramEnd"/>
+      <w:r>
+        <w:t xml:space="preserve"> изделия в ПК и</w:t>
+      </w:r>
+      <w:r>
+        <w:t>збегать механических нагрузок и перегибов</w:t>
+      </w:r>
+      <w:r>
+        <w:t xml:space="preserve"> изделия и ПК</w:t>
+      </w:r>
+      <w:r>
+        <w:t>;</w:t>
+      </w:r>
+    </w:p>
+    <w:p>
+      <w:pPr>
+        <w:pStyle w:val="a8"/>
+        <w:numPr>
+          <w:ilvl w:val="0"/>
+          <w:numId w:val="50"/>
+        </w:numPr>
+        <w:ind w:left="0" w:firstLine="709"/>
+      </w:pPr>
+      <w:r>
+        <w:t>при первичном программировании изделия начинающий оператор должен проводить работы на первом образце под руководством более опытного специалиста, чтоб исключить неправильное подключение, контроля требований электробезопасности и контроля соблюдения методики программирования.</w:t>
+      </w:r>
+    </w:p>
+    <w:p>
+      <w:pPr>
+        <w:pStyle w:val="3"/>
+        <w:rPr>
+          <w:szCs w:val="24"/>
+        </w:rPr>
+      </w:pPr>
+      <w:r>
+        <w:rPr>
+          <w:szCs w:val="24"/>
+        </w:rPr>
+        <w:t>Проверьте изделие на</w:t>
+      </w:r>
+      <w:r>
+        <w:rPr>
+          <w:szCs w:val="24"/>
+        </w:rPr>
+        <w:t xml:space="preserve"> соответствие </w:t>
+      </w:r>
+      <w:r>
+        <w:rPr>
+          <w:szCs w:val="24"/>
+        </w:rPr>
+        <w:t xml:space="preserve">сборочному чертежу </w:t>
+      </w:r>
+      <w:r>
+        <w:rPr>
+          <w:szCs w:val="24"/>
+        </w:rPr>
+        <w:t>ТЕНШ.467883.01</w:t>
+      </w:r>
+      <w:r>
+        <w:rPr>
+          <w:szCs w:val="24"/>
+        </w:rPr>
+        <w:t xml:space="preserve"> </w:t>
+      </w:r>
+      <w:r>
+        <w:rPr>
+          <w:szCs w:val="24"/>
+        </w:rPr>
+        <w:t>СБ</w:t>
+      </w:r>
+      <w:r>
+        <w:rPr>
+          <w:szCs w:val="24"/>
+        </w:rPr>
+        <w:t>.</w:t>
+      </w:r>
+    </w:p>
+    <w:p>
+      <w:pPr>
+        <w:pStyle w:val="3"/>
+      </w:pPr>
+      <w:r>
+        <w:t>Убедитесь в отсутствии на изделии механических повреждений и потертостей.</w:t>
+      </w:r>
+    </w:p>
+    <w:p>
+      <w:pPr>
+        <w:pStyle w:val="3"/>
+      </w:pPr>
+      <w:r>
+        <w:t>Получите файл</w:t>
+      </w:r>
+      <w:r>
+        <w:t xml:space="preserve"> «прошивки»</w:t>
+      </w:r>
+      <w:r>
+        <w:t xml:space="preserve"> для </w:t>
+      </w:r>
+      <w:r>
+        <w:t>записи</w:t>
+      </w:r>
+      <w:r>
+        <w:t xml:space="preserve"> в изделие</w:t>
+      </w:r>
+      <w:r>
+        <w:t xml:space="preserve"> согласно актуально</w:t>
+      </w:r>
+      <w:r>
+        <w:t>й</w:t>
+      </w:r>
+      <w:r>
+        <w:t xml:space="preserve"> </w:t>
+      </w:r>
+      <w:r>
+        <w:t>конструкторской документации (далее – КД) и программной документации (далее – ПД)</w:t>
+      </w:r>
+      <w:r>
+        <w:t>.</w:t>
+      </w:r>
+    </w:p>
+    <w:p>
+      <w:pPr>
+        <w:pStyle w:val="3"/>
+      </w:pPr>
+      <w:r>
+        <w:t>Включите ПК, дождитесь загрузки</w:t>
+      </w:r>
+      <w:r>
+        <w:t>.</w:t>
+      </w:r>
+    </w:p>
+    <w:p>
+      <w:pPr>
+        <w:pStyle w:val="3"/>
+      </w:pPr>
+      <w:r>
+        <w:t>Проверьте соответствие контрольной суммы</w:t>
+      </w:r>
+      <w:r>
+        <w:t xml:space="preserve"> </w:t>
+      </w:r>
+      <w:r>
+        <w:t>в формате</w:t>
+      </w:r>
+      <w:r>
+        <w:rPr>
+          <w:rStyle w:val="af6"/>
+          <w:i w:val="0"/>
+          <w:iCs w:val="0"/>
+        </w:rPr>
+        <w:t xml:space="preserve"> </w:t>
+      </w:r>
+      <w:r>
+        <w:rPr>
+          <w:rStyle w:val="af6"/>
+          <w:i w:val="0"/>
+          <w:iCs w:val="0"/>
+        </w:rPr>
+        <w:t>MD5</w:t>
+      </w:r>
+      <w:r>
+        <w:t>.</w:t>
+      </w:r>
+    </w:p>
+    <w:p>
+      <w:pPr>
+        <w:pStyle w:val="a8"/>
+      </w:pPr>
+      <w:r>
+        <w:rPr>
+          <w:rStyle w:val="af6"/>
+          <w:i w:val="0"/>
+          <w:iCs w:val="0"/>
+        </w:rPr>
+        <w:t xml:space="preserve">Проверка контрольной суммы MD5 необходима для подтверждения, что файл </w:t>
+      </w:r>
+      <w:r>
+        <w:rPr>
+          <w:rStyle w:val="af6"/>
+          <w:i w:val="0"/>
+          <w:iCs w:val="0"/>
+        </w:rPr>
+        <w:t>«</w:t>
+      </w:r>
+      <w:r>
+        <w:rPr>
+          <w:rStyle w:val="af6"/>
+          <w:i w:val="0"/>
+          <w:iCs w:val="0"/>
+        </w:rPr>
+        <w:t>прошивки</w:t>
+      </w:r>
+      <w:r>
+        <w:rPr>
+          <w:rStyle w:val="af6"/>
+          <w:i w:val="0"/>
+          <w:iCs w:val="0"/>
+        </w:rPr>
+        <w:t>»</w:t>
+      </w:r>
+      <w:r>
+        <w:rPr>
+          <w:rStyle w:val="af6"/>
+          <w:i w:val="0"/>
+          <w:iCs w:val="0"/>
+        </w:rPr>
+        <w:t xml:space="preserve"> не был поврежден при передаче или хранении. Использование поврежденного файла приведет к неработоспособности изделия</w:t>
+      </w:r>
+    </w:p>
+    <w:p>
+      <w:pPr>
+        <w:pStyle w:val="a8"/>
+      </w:pPr>
+      <w:r>
+        <w:t>Проверьте соответствие контрольной суммы</w:t>
+      </w:r>
+      <w:r>
+        <w:t xml:space="preserve"> </w:t>
+      </w:r>
+      <w:r>
+        <w:t xml:space="preserve">в формате </w:t>
+      </w:r>
+      <w:r>
+        <w:rPr>
+          <w:lang w:val="en-US"/>
+        </w:rPr>
+        <w:t>MD</w:t>
+      </w:r>
+      <w:r>
+        <w:t>5</w:t>
+      </w:r>
+      <w:r>
+        <w:t xml:space="preserve"> файла согласно </w:t>
+      </w:r>
+      <w:r>
+        <w:t>ПД</w:t>
+      </w:r>
+      <w:r>
+        <w:t xml:space="preserve"> с </w:t>
+      </w:r>
+      <w:r>
+        <w:lastRenderedPageBreak/>
+        <w:t xml:space="preserve">помощью программы </w:t>
+      </w:r>
+      <w:r>
+        <w:t>MD5 Check Utility v2.</w:t>
+      </w:r>
+      <w:proofErr w:type="gramStart"/>
+      <w:r>
+        <w:t>31</w:t>
+      </w:r>
+      <w:proofErr w:type="gramEnd"/>
+      <w:r>
+        <w:t xml:space="preserve"> </w:t>
+      </w:r>
+      <w:r>
+        <w:t>а именно</w:t>
+      </w:r>
+      <w:r>
+        <w:t>:</w:t>
+      </w:r>
+    </w:p>
+    <w:p>
+      <w:pPr>
+        <w:pStyle w:val="a8"/>
+        <w:numPr>
+          <w:ilvl w:val="0"/>
+          <w:numId w:val="50"/>
+        </w:numPr>
+        <w:ind w:left="0" w:firstLine="709"/>
+      </w:pPr>
+      <w:r>
+        <w:t xml:space="preserve">скопируйте файл </w:t>
+      </w:r>
+      <w:r>
+        <w:t>с электронного носителя,</w:t>
+      </w:r>
+      <w:r>
+        <w:t xml:space="preserve"> в любое место по вашему выбору </w:t>
+      </w:r>
+      <w:r>
+        <w:br/>
+      </w:r>
+      <w:r>
+        <w:t>на ПК;</w:t>
+      </w:r>
+    </w:p>
+    <w:p>
+      <w:pPr>
+        <w:pStyle w:val="a8"/>
+        <w:numPr>
+          <w:ilvl w:val="0"/>
+          <w:numId w:val="50"/>
+        </w:numPr>
+        <w:ind w:left="0" w:firstLine="709"/>
+      </w:pPr>
+      <w:r>
         <w:t>з</w:t>
       </w:r>
       <w:r>
@@ -5634,8 +6075,8 @@
           <w:szCs w:val="24"/>
         </w:rPr>
         <w:drawing>
-          <wp:inline distT="0" distB="0" distL="0" distR="0" wp14:anchorId="53D93779" wp14:editId="4496F9C2">
-            <wp:extent cx="4714875" cy="2524125"/>
+          <wp:inline distT="0" distB="0" distL="0" distR="0" wp14:anchorId="53D93779" wp14:editId="267288CB">
+            <wp:extent cx="4495800" cy="2406842"/>
             <wp:effectExtent l="0" t="0" r="0" b="0"/>
             <wp:docPr id="21" name="Рисунок 1"/>
             <wp:cNvGraphicFramePr>
@@ -5666,7 +6107,7 @@
                   <pic:spPr bwMode="auto">
                     <a:xfrm>
                       <a:off x="0" y="0"/>
-                      <a:ext cx="4714875" cy="2524125"/>
+                      <a:ext cx="4499398" cy="2408768"/>
                     </a:xfrm>
                     <a:prstGeom prst="rect">
                       <a:avLst/>
@@ -5825,11 +6266,10 @@
         <w:rPr>
           <w:noProof/>
         </w:rPr>
-        <w:lastRenderedPageBreak/>
         <w:drawing>
-          <wp:inline distT="0" distB="0" distL="0" distR="0" wp14:anchorId="4F320AF3" wp14:editId="6A96AFF7">
-            <wp:extent cx="5534025" cy="4257675"/>
-            <wp:effectExtent l="0" t="0" r="0" b="0"/>
+          <wp:inline distT="0" distB="0" distL="0" distR="0" wp14:anchorId="4F320AF3" wp14:editId="67789F82">
+            <wp:extent cx="4523740" cy="3480398"/>
+            <wp:effectExtent l="0" t="0" r="0" b="6350"/>
             <wp:docPr id="20" name="Рисунок 1"/>
             <wp:cNvGraphicFramePr>
               <a:graphicFrameLocks xmlns:a="http://schemas.openxmlformats.org/drawingml/2006/main" noChangeAspect="1"/>
@@ -5859,7 +6299,7 @@
                   <pic:spPr bwMode="auto">
                     <a:xfrm>
                       <a:off x="0" y="0"/>
-                      <a:ext cx="5534025" cy="4257675"/>
+                      <a:ext cx="4534616" cy="3488765"/>
                     </a:xfrm>
                     <a:prstGeom prst="rect">
                       <a:avLst/>
@@ -5921,6 +6361,7 @@
         <w:ind w:left="0" w:firstLine="709"/>
       </w:pPr>
       <w:r>
+        <w:lastRenderedPageBreak/>
         <w:t>в</w:t>
       </w:r>
       <w:r>
@@ -6169,7 +6610,6 @@
         <w:rPr>
           <w:noProof/>
         </w:rPr>
-        <w:lastRenderedPageBreak/>
         <w:drawing>
           <wp:inline distT="0" distB="0" distL="0" distR="0" wp14:anchorId="657533A2" wp14:editId="6374ACAF">
             <wp:extent cx="3952875" cy="1428750"/>
@@ -6407,6 +6847,7 @@
         <w:ind w:left="0" w:firstLine="709"/>
       </w:pPr>
       <w:r>
+        <w:lastRenderedPageBreak/>
         <w:t>с</w:t>
       </w:r>
       <w:r>
@@ -6515,7 +6956,7 @@
           <v:shape id="_x0000_i1026" type="#_x0000_t75" style="width:313.5pt;height:255.75pt" o:ole="">
             <v:imagedata r:id="rId19" o:title=""/>
           </v:shape>
-          <o:OLEObject Type="Embed" ProgID="Visio.Drawing.15" ShapeID="_x0000_i1026" DrawAspect="Content" ObjectID="_1810531872" r:id="rId20"/>
+          <o:OLEObject Type="Embed" ProgID="Visio.Drawing.15" ShapeID="_x0000_i1026" DrawAspect="Content" ObjectID="_1810545534" r:id="rId20"/>
         </w:object>
       </w:r>
     </w:p>
@@ -6609,7 +7050,25 @@
           <w:szCs w:val="22"/>
           <w:lang w:eastAsia="en-US"/>
         </w:rPr>
-        <w:t>рограмматор моделирования FPGA Xilinx JTAG SMT2.</w:t>
+        <w:t xml:space="preserve">рограмматор моделирования FPGA </w:t>
+      </w:r>
+      <w:proofErr w:type="spellStart"/>
+      <w:r>
+        <w:rPr>
+          <w:sz w:val="22"/>
+          <w:szCs w:val="22"/>
+          <w:lang w:eastAsia="en-US"/>
+        </w:rPr>
+        <w:t>Xilinx</w:t>
+      </w:r>
+      <w:proofErr w:type="spellEnd"/>
+      <w:r>
+        <w:rPr>
+          <w:sz w:val="22"/>
+          <w:szCs w:val="22"/>
+          <w:lang w:eastAsia="en-US"/>
+        </w:rPr>
+        <w:t xml:space="preserve"> JTAG SMT2.</w:t>
       </w:r>
     </w:p>
     <w:p>
@@ -6671,19 +7130,40 @@
         <w:t xml:space="preserve">Запустите на рабочем столе </w:t>
       </w:r>
       <w:r>
-        <w:t xml:space="preserve">программу Vivado Design Suite 2019.1 </w:t>
+        <w:t xml:space="preserve">программу </w:t>
+      </w:r>
+      <w:proofErr w:type="spellStart"/>
+      <w:r>
+        <w:t>Vivado</w:t>
+      </w:r>
+      <w:proofErr w:type="spellEnd"/>
+      <w:r>
+        <w:t xml:space="preserve"> Design Suite 2019.1 </w:t>
       </w:r>
       <w:r>
         <w:br/>
       </w:r>
       <w:r>
-        <w:t>(далее – Vivado)</w:t>
+        <w:t xml:space="preserve">(далее – </w:t>
+      </w:r>
+      <w:proofErr w:type="spellStart"/>
+      <w:r>
+        <w:t>Vivado</w:t>
+      </w:r>
+      <w:proofErr w:type="spellEnd"/>
+      <w:r>
+        <w:t>)</w:t>
       </w:r>
       <w:r>
         <w:t xml:space="preserve"> с помощью ярлыка «</w:t>
       </w:r>
-      <w:r>
-        <w:t>Vivado 2019.1</w:t>
+      <w:proofErr w:type="spellStart"/>
+      <w:r>
+        <w:t>Vivado</w:t>
+      </w:r>
+      <w:proofErr w:type="spellEnd"/>
+      <w:r>
+        <w:t xml:space="preserve"> 2019.1</w:t>
       </w:r>
       <w:r>
         <w:t>.exe</w:t>
@@ -6699,12 +7179,14 @@
       <w:r>
         <w:t xml:space="preserve">В главном окне </w:t>
       </w:r>
+      <w:proofErr w:type="spellStart"/>
       <w:r>
         <w:rPr>
           <w:lang w:val="en-US"/>
         </w:rPr>
         <w:t>Vivado</w:t>
       </w:r>
+      <w:proofErr w:type="spellEnd"/>
       <w:r>
         <w:t xml:space="preserve"> в разделе «</w:t>
       </w:r>
@@ -6745,7 +7227,10 @@
         <w:t>manager</w:t>
       </w:r>
       <w:r>
-        <w:t>»:</w:t>
+        <w:t>»</w:t>
+      </w:r>
+      <w:r>
+        <w:t>.</w:t>
       </w:r>
     </w:p>
     <w:p>
@@ -6760,6 +7245,7 @@
         <w:rPr>
           <w:noProof/>
         </w:rPr>
+        <w:lastRenderedPageBreak/>
         <w:drawing>
           <wp:inline distT="0" distB="0" distL="0" distR="0" wp14:anchorId="7DF78DB1" wp14:editId="4C33625F">
             <wp:extent cx="4381500" cy="3114675"/>
@@ -6835,7 +7321,6 @@
         <w:pStyle w:val="3"/>
       </w:pPr>
       <w:r>
-        <w:lastRenderedPageBreak/>
         <w:t xml:space="preserve">В открывшемся окне </w:t>
       </w:r>
       <w:r>
@@ -6890,7 +7375,10 @@
         <w:t>Connect</w:t>
       </w:r>
       <w:r>
-        <w:t>»:</w:t>
+        <w:t>»</w:t>
+      </w:r>
+      <w:r>
+        <w:t>.</w:t>
       </w:r>
     </w:p>
     <w:p>
@@ -7044,7 +7532,102 @@
         <w:t>Device</w:t>
       </w:r>
       <w:r>
-        <w:t>":</w:t>
+        <w:t>"</w:t>
+      </w:r>
+      <w:r>
+        <w:t>.</w:t>
+      </w:r>
+    </w:p>
+    <w:p>
+      <w:pPr>
+        <w:pStyle w:val="a8"/>
+      </w:pPr>
+      <w:r>
+        <w:rPr>
+          <w:shd w:val="clear" w:color="auto" w:fill="FFFFFF"/>
+        </w:rPr>
+        <w:t>Е</w:t>
+      </w:r>
+      <w:r>
+        <w:rPr>
+          <w:shd w:val="clear" w:color="auto" w:fill="FFFFFF"/>
+        </w:rPr>
+        <w:t xml:space="preserve">сли </w:t>
+      </w:r>
+      <w:proofErr w:type="spellStart"/>
+      <w:r>
+        <w:rPr>
+          <w:shd w:val="clear" w:color="auto" w:fill="FFFFFF"/>
+        </w:rPr>
+        <w:t>Vivado</w:t>
+      </w:r>
+      <w:proofErr w:type="spellEnd"/>
+      <w:r>
+        <w:rPr>
+          <w:shd w:val="clear" w:color="auto" w:fill="FFFFFF"/>
+        </w:rPr>
+        <w:t xml:space="preserve"> не видит </w:t>
+      </w:r>
+      <w:r>
+        <w:rPr>
+          <w:shd w:val="clear" w:color="auto" w:fill="FFFFFF"/>
+        </w:rPr>
+        <w:t>изделие</w:t>
+      </w:r>
+      <w:r>
+        <w:rPr>
+          <w:shd w:val="clear" w:color="auto" w:fill="FFFFFF"/>
+        </w:rPr>
+        <w:t xml:space="preserve"> после</w:t>
+      </w:r>
+      <w:r>
+        <w:rPr>
+          <w:shd w:val="clear" w:color="auto" w:fill="FFFFFF"/>
+        </w:rPr>
+        <w:t xml:space="preserve"> команды</w:t>
+      </w:r>
+      <w:r>
+        <w:rPr>
+          <w:shd w:val="clear" w:color="auto" w:fill="FFFFFF"/>
+        </w:rPr>
+        <w:t xml:space="preserve"> "Auto Connect"</w:t>
+      </w:r>
+      <w:r>
+        <w:rPr>
+          <w:shd w:val="clear" w:color="auto" w:fill="FFFFFF"/>
+        </w:rPr>
+        <w:t xml:space="preserve"> необходимо п</w:t>
+      </w:r>
+      <w:r>
+        <w:rPr>
+          <w:shd w:val="clear" w:color="auto" w:fill="FFFFFF"/>
+        </w:rPr>
+        <w:t xml:space="preserve">роверить подключение </w:t>
+      </w:r>
+      <w:r>
+        <w:rPr>
+          <w:shd w:val="clear" w:color="auto" w:fill="FFFFFF"/>
+        </w:rPr>
+        <w:t>программатора к изделию и к ПК, при необходимости п</w:t>
+      </w:r>
+      <w:r>
+        <w:rPr>
+          <w:shd w:val="clear" w:color="auto" w:fill="FFFFFF"/>
+        </w:rPr>
+        <w:t>ерезагрузить ПК</w:t>
+      </w:r>
+      <w:r>
+        <w:rPr>
+          <w:shd w:val="clear" w:color="auto" w:fill="FFFFFF"/>
+        </w:rPr>
+        <w:t xml:space="preserve">. В случае </w:t>
+      </w:r>
+      <w:r>
+        <w:rPr>
+          <w:shd w:val="clear" w:color="auto" w:fill="FFFFFF"/>
+        </w:rPr>
+        <w:lastRenderedPageBreak/>
+        <w:t>если проблема не устранилась прекратить работы и сообщить об этом непосредственному руководителю для дальнейших инструкций.</w:t>
       </w:r>
     </w:p>
     <w:p>
@@ -7060,8 +7643,8 @@
           <w:noProof/>
         </w:rPr>
         <w:drawing>
-          <wp:inline distT="0" distB="0" distL="0" distR="0" wp14:anchorId="35AB149B" wp14:editId="418721D3">
-            <wp:extent cx="3609975" cy="3657600"/>
+          <wp:inline distT="0" distB="0" distL="0" distR="0" wp14:anchorId="35AB149B" wp14:editId="0640F397">
+            <wp:extent cx="3409950" cy="3454936"/>
             <wp:effectExtent l="0" t="0" r="0" b="0"/>
             <wp:docPr id="10" name="Рисунок 10"/>
             <wp:cNvGraphicFramePr>
@@ -7092,7 +7675,7 @@
                   <pic:spPr bwMode="auto">
                     <a:xfrm>
                       <a:off x="0" y="0"/>
-                      <a:ext cx="3609975" cy="3657600"/>
+                      <a:ext cx="3411133" cy="3456134"/>
                     </a:xfrm>
                     <a:prstGeom prst="rect">
                       <a:avLst/>
@@ -7126,7 +7709,6 @@
         <w:pStyle w:val="3"/>
       </w:pPr>
       <w:r>
-        <w:lastRenderedPageBreak/>
         <w:t>В отрывшемся окне с помощью раздела «</w:t>
       </w:r>
       <w:r>
@@ -7201,6 +7783,7 @@
       <w:r>
         <w:t>25</w:t>
       </w:r>
+      <w:proofErr w:type="spellStart"/>
       <w:r>
         <w:rPr>
           <w:lang w:val="en-US"/>
@@ -7213,15 +7796,18 @@
         </w:rPr>
         <w:t>l</w:t>
       </w:r>
+      <w:proofErr w:type="spellEnd"/>
       <w:r>
         <w:t>128-</w:t>
       </w:r>
+      <w:proofErr w:type="spellStart"/>
       <w:r>
         <w:rPr>
           <w:lang w:val="en-US"/>
         </w:rPr>
         <w:t>spi</w:t>
       </w:r>
+      <w:proofErr w:type="spellEnd"/>
       <w:r>
         <w:t>-</w:t>
       </w:r>
@@ -7284,8 +7870,8 @@
           <w:noProof/>
         </w:rPr>
         <w:drawing>
-          <wp:inline distT="0" distB="0" distL="0" distR="0" wp14:anchorId="7F425213" wp14:editId="4566739B">
-            <wp:extent cx="5534025" cy="4295775"/>
+          <wp:inline distT="0" distB="0" distL="0" distR="0" wp14:anchorId="7F425213" wp14:editId="764B5561">
+            <wp:extent cx="4599985" cy="3570729"/>
             <wp:effectExtent l="0" t="0" r="0" b="0"/>
             <wp:docPr id="11" name="Рисунок 11"/>
             <wp:cNvGraphicFramePr>
@@ -7316,7 +7902,7 @@
                   <pic:spPr bwMode="auto">
                     <a:xfrm>
                       <a:off x="0" y="0"/>
-                      <a:ext cx="5534025" cy="4295775"/>
+                      <a:ext cx="4604068" cy="3573898"/>
                     </a:xfrm>
                     <a:prstGeom prst="rect">
                       <a:avLst/>
@@ -7350,6 +7936,7 @@
         <w:pStyle w:val="3"/>
       </w:pPr>
       <w:r>
+        <w:lastRenderedPageBreak/>
         <w:t>В отрывшемся окне ничего не выбирая щелкните левой кнопкой компьютерной мыши на «</w:t>
       </w:r>
       <w:r>
@@ -7717,7 +8304,6 @@
         <w:ind w:left="0" w:firstLine="709"/>
       </w:pPr>
       <w:r>
-        <w:lastRenderedPageBreak/>
         <w:t>щелкните левой кнопкой компьютерной мыши на «</w:t>
       </w:r>
       <w:r>
@@ -7823,12 +8409,14 @@
       <w:r>
         <w:t xml:space="preserve"> </w:t>
       </w:r>
+      <w:proofErr w:type="spellStart"/>
       <w:r>
         <w:rPr>
           <w:lang w:val="en-US"/>
         </w:rPr>
         <w:t>Vivado</w:t>
       </w:r>
+      <w:proofErr w:type="spellEnd"/>
       <w:r>
         <w:t xml:space="preserve"> запустит</w:t>
       </w:r>
@@ -7844,12 +8432,14 @@
       <w:r>
         <w:t xml:space="preserve">По окончании записи </w:t>
       </w:r>
+      <w:proofErr w:type="spellStart"/>
       <w:r>
         <w:rPr>
           <w:lang w:val="en-US"/>
         </w:rPr>
         <w:t>Vivado</w:t>
       </w:r>
+      <w:proofErr w:type="spellEnd"/>
       <w:r>
         <w:t xml:space="preserve"> </w:t>
       </w:r>
@@ -7858,6 +8448,97 @@
       </w:r>
       <w:r>
         <w:t xml:space="preserve"> записи.</w:t>
+      </w:r>
+    </w:p>
+    <w:p>
+      <w:pPr>
+        <w:pStyle w:val="a8"/>
+      </w:pPr>
+      <w:r>
+        <w:t>При этом должно появится сообщение «</w:t>
+      </w:r>
+      <w:proofErr w:type="spellStart"/>
+      <w:r>
+        <w:t>programming</w:t>
+      </w:r>
+      <w:proofErr w:type="spellEnd"/>
+      <w:r>
+        <w:t xml:space="preserve"> </w:t>
+      </w:r>
+      <w:proofErr w:type="spellStart"/>
+      <w:r>
+        <w:t>is</w:t>
+      </w:r>
+      <w:proofErr w:type="spellEnd"/>
+      <w:r>
+        <w:t xml:space="preserve"> </w:t>
+      </w:r>
+      <w:proofErr w:type="spellStart"/>
+      <w:r>
+        <w:t>successful</w:t>
+      </w:r>
+      <w:proofErr w:type="spellEnd"/>
+      <w:r>
+        <w:t>» указывающее об успешной записи файла в память изделия.</w:t>
+      </w:r>
+    </w:p>
+    <w:p>
+      <w:pPr>
+        <w:pStyle w:val="a8"/>
+      </w:pPr>
+      <w:proofErr w:type="gramStart"/>
+      <w:r>
+        <w:t>При появления</w:t>
+      </w:r>
+      <w:proofErr w:type="gramEnd"/>
+      <w:r>
+        <w:t xml:space="preserve"> сообщений «</w:t>
+      </w:r>
+      <w:r>
+        <w:rPr>
+          <w:lang w:val="en-US"/>
+        </w:rPr>
+        <w:t>warring</w:t>
+      </w:r>
+      <w:r>
+        <w:t>» или «</w:t>
+      </w:r>
+      <w:r>
+        <w:rPr>
+          <w:lang w:val="en-US"/>
+        </w:rPr>
+        <w:t>error</w:t>
+      </w:r>
+      <w:r>
+        <w:t xml:space="preserve">» необходимо повторить действия начиная с п 5.7 настоящей инструкции. При повторном появлении сообщений </w:t>
+      </w:r>
+      <w:r>
+        <w:t>«</w:t>
+      </w:r>
+      <w:r>
+        <w:rPr>
+          <w:lang w:val="en-US"/>
+        </w:rPr>
+        <w:t>warring</w:t>
+      </w:r>
+      <w:r>
+        <w:t>» или «</w:t>
+      </w:r>
+      <w:r>
+        <w:rPr>
+          <w:lang w:val="en-US"/>
+        </w:rPr>
+        <w:t>error</w:t>
+      </w:r>
+      <w:r>
+        <w:t>»</w:t>
+      </w:r>
+      <w:r>
+        <w:t xml:space="preserve"> </w:t>
+      </w:r>
+      <w:r>
+        <w:lastRenderedPageBreak/>
+        <w:t>сообщить об этом непосредственному руководителю.</w:t>
       </w:r>
     </w:p>
     <w:p>
@@ -7968,7 +8649,13 @@
         <w:t>Отсоедините программатор от изделия, извлеките изделие из ПК</w:t>
       </w:r>
       <w:r>
-        <w:t xml:space="preserve"> и уберите его в лоток «</w:t>
+        <w:t xml:space="preserve"> и уберите его</w:t>
+      </w:r>
+      <w:r>
+        <w:t xml:space="preserve"> в антистатический пакет, а затем</w:t>
+      </w:r>
+      <w:r>
+        <w:t xml:space="preserve"> в лоток «</w:t>
       </w:r>
       <w:r>
         <w:t>П</w:t>
@@ -8011,6 +8698,24 @@
     <w:p>
       <w:pPr>
         <w:pStyle w:val="a8"/>
+        <w:numPr>
+          <w:ilvl w:val="0"/>
+          <w:numId w:val="50"/>
+        </w:numPr>
+        <w:ind w:left="0" w:firstLine="709"/>
+      </w:pPr>
+      <w:r>
+        <w:t>О всех нештатных ситуациях сообщать непосредственному руководителю и ожидать от него дальнейших инструкций;</w:t>
+      </w:r>
+    </w:p>
+    <w:p>
+      <w:pPr>
+        <w:pStyle w:val="a8"/>
+        <w:numPr>
+          <w:ilvl w:val="0"/>
+          <w:numId w:val="50"/>
+        </w:numPr>
+        <w:ind w:left="0" w:firstLine="709"/>
       </w:pPr>
       <w:r>
         <w:t xml:space="preserve">По окончании рабочей смены </w:t>
@@ -8019,7 +8724,15 @@
         <w:t>отсоедините ПК от сети питания 230 В, 50 Гц.,</w:t>
       </w:r>
       <w:r>
-        <w:t xml:space="preserve"> вспомогательное оборудование уберите в лоток для хранения в не зависимости от дальнейшей работы по программированию в другую рабочую смену.</w:t>
+        <w:t xml:space="preserve"> вспомогательное оборудование уберите в лоток для хранения в </w:t>
+      </w:r>
+      <w:proofErr w:type="gramStart"/>
+      <w:r>
+        <w:t>не зависимости</w:t>
+      </w:r>
+      <w:proofErr w:type="gramEnd"/>
+      <w:r>
+        <w:t xml:space="preserve"> от дальнейшей работы по программированию в другую рабочую смену.</w:t>
       </w:r>
     </w:p>
     <w:p>
@@ -13563,7 +14276,21 @@
             <w:rPr>
               <w:rFonts w:ascii="Arial Narrow" w:hAnsi="Arial Narrow"/>
             </w:rPr>
-            <w:t>Инв. № дубл.</w:t>
+            <w:t xml:space="preserve">Инв. № </w:t>
+          </w:r>
+          <w:proofErr w:type="spellStart"/>
+          <w:r>
+            <w:rPr>
+              <w:rFonts w:ascii="Arial Narrow" w:hAnsi="Arial Narrow"/>
+            </w:rPr>
+            <w:t>дубл</w:t>
+          </w:r>
+          <w:proofErr w:type="spellEnd"/>
+          <w:r>
+            <w:rPr>
+              <w:rFonts w:ascii="Arial Narrow" w:hAnsi="Arial Narrow"/>
+            </w:rPr>
+            <w:t>.</w:t>
           </w:r>
         </w:p>
       </w:tc>
@@ -13613,11 +14340,19 @@
               <w:rFonts w:ascii="Arial Narrow" w:hAnsi="Arial Narrow"/>
             </w:rPr>
           </w:pPr>
+          <w:proofErr w:type="spellStart"/>
           <w:r>
             <w:rPr>
               <w:rFonts w:ascii="Arial Narrow" w:hAnsi="Arial Narrow"/>
             </w:rPr>
-            <w:t>Взам. инв. №</w:t>
+            <w:t>Взам</w:t>
+          </w:r>
+          <w:proofErr w:type="spellEnd"/>
+          <w:r>
+            <w:rPr>
+              <w:rFonts w:ascii="Arial Narrow" w:hAnsi="Arial Narrow"/>
+            </w:rPr>
+            <w:t>. инв. №</w:t>
           </w:r>
         </w:p>
       </w:tc>
@@ -14162,33 +14897,20 @@
           <w:pPr>
             <w:pStyle w:val="ab"/>
           </w:pPr>
-          <w:r>
-            <w:fldChar w:fldCharType="begin"/>
-          </w:r>
-          <w:r>
-            <w:instrText xml:space="preserve"> REF ОД\* UPPER  \* MERGEFORMAT </w:instrText>
-          </w:r>
-          <w:r>
-            <w:fldChar w:fldCharType="separate"/>
-          </w:r>
-          <w:r>
-            <w:rPr>
-              <w:noProof/>
-            </w:rPr>
-            <w:t>ТЕНШ.463269.01</w:t>
-          </w:r>
-          <w:r>
-            <w:rPr>
-              <w:noProof/>
-            </w:rPr>
-            <w:t xml:space="preserve"> И2</w:t>
-          </w:r>
-          <w:r>
-            <w:rPr>
-              <w:noProof/>
-            </w:rPr>
-            <w:fldChar w:fldCharType="end"/>
-          </w:r>
+          <w:fldSimple w:instr=" REF ОД\* UPPER  \* MERGEFORMAT ">
+            <w:r>
+              <w:rPr>
+                <w:noProof/>
+              </w:rPr>
+              <w:t>ТЕНШ.463269.01</w:t>
+            </w:r>
+            <w:r>
+              <w:rPr>
+                <w:noProof/>
+              </w:rPr>
+              <w:t xml:space="preserve"> И2</w:t>
+            </w:r>
+          </w:fldSimple>
         </w:p>
       </w:tc>
       <w:tc>
@@ -15327,7 +16049,21 @@
             <w:rPr>
               <w:rFonts w:ascii="Arial Narrow" w:hAnsi="Arial Narrow"/>
             </w:rPr>
-            <w:t>Инв. № дубл.</w:t>
+            <w:t xml:space="preserve">Инв. № </w:t>
+          </w:r>
+          <w:proofErr w:type="spellStart"/>
+          <w:r>
+            <w:rPr>
+              <w:rFonts w:ascii="Arial Narrow" w:hAnsi="Arial Narrow"/>
+            </w:rPr>
+            <w:t>дубл</w:t>
+          </w:r>
+          <w:proofErr w:type="spellEnd"/>
+          <w:r>
+            <w:rPr>
+              <w:rFonts w:ascii="Arial Narrow" w:hAnsi="Arial Narrow"/>
+            </w:rPr>
+            <w:t>.</w:t>
           </w:r>
         </w:p>
       </w:tc>
@@ -15377,11 +16113,19 @@
               <w:rFonts w:ascii="Arial Narrow" w:hAnsi="Arial Narrow"/>
             </w:rPr>
           </w:pPr>
+          <w:proofErr w:type="spellStart"/>
           <w:r>
             <w:rPr>
               <w:rFonts w:ascii="Arial Narrow" w:hAnsi="Arial Narrow"/>
             </w:rPr>
-            <w:t>Взам. инв. №</w:t>
+            <w:t>Взам</w:t>
+          </w:r>
+          <w:proofErr w:type="spellEnd"/>
+          <w:r>
+            <w:rPr>
+              <w:rFonts w:ascii="Arial Narrow" w:hAnsi="Arial Narrow"/>
+            </w:rPr>
+            <w:t>. инв. №</w:t>
           </w:r>
         </w:p>
       </w:tc>
@@ -15867,7 +16611,21 @@
             <w:rPr>
               <w:rFonts w:ascii="Arial Narrow" w:hAnsi="Arial Narrow"/>
             </w:rPr>
-            <w:t>Инв. № дубл.</w:t>
+            <w:t xml:space="preserve">Инв. № </w:t>
+          </w:r>
+          <w:proofErr w:type="spellStart"/>
+          <w:r>
+            <w:rPr>
+              <w:rFonts w:ascii="Arial Narrow" w:hAnsi="Arial Narrow"/>
+            </w:rPr>
+            <w:t>дубл</w:t>
+          </w:r>
+          <w:proofErr w:type="spellEnd"/>
+          <w:r>
+            <w:rPr>
+              <w:rFonts w:ascii="Arial Narrow" w:hAnsi="Arial Narrow"/>
+            </w:rPr>
+            <w:t>.</w:t>
           </w:r>
         </w:p>
       </w:tc>
@@ -15917,11 +16675,19 @@
               <w:rFonts w:ascii="Arial Narrow" w:hAnsi="Arial Narrow"/>
             </w:rPr>
           </w:pPr>
+          <w:proofErr w:type="spellStart"/>
           <w:r>
             <w:rPr>
               <w:rFonts w:ascii="Arial Narrow" w:hAnsi="Arial Narrow"/>
             </w:rPr>
-            <w:t>Взам. инв. №</w:t>
+            <w:t>Взам</w:t>
+          </w:r>
+          <w:proofErr w:type="spellEnd"/>
+          <w:r>
+            <w:rPr>
+              <w:rFonts w:ascii="Arial Narrow" w:hAnsi="Arial Narrow"/>
+            </w:rPr>
+            <w:t>. инв. №</w:t>
           </w:r>
         </w:p>
       </w:tc>
@@ -16923,7 +17689,7 @@
         <v:path o:extrusionok="f" gradientshapeok="t" o:connecttype="rect"/>
         <o:lock v:ext="edit" aspectratio="t"/>
       </v:shapetype>
-      <v:shape id="_x0000_i1069" type="#_x0000_t75" style="width:11.25pt;height:11.25pt" o:bullet="t">
+      <v:shape id="_x0000_i1507" type="#_x0000_t75" style="width:11.25pt;height:11.25pt" o:bullet="t">
         <v:imagedata r:id="rId1" o:title="mso22C9"/>
       </v:shape>
     </w:pict>
@@ -21880,7 +22646,7 @@
     <w:lsdException w:name="Subtitle" w:qFormat="1"/>
     <w:lsdException w:name="Hyperlink" w:uiPriority="99"/>
     <w:lsdException w:name="Strong" w:qFormat="1"/>
-    <w:lsdException w:name="Emphasis" w:qFormat="1"/>
+    <w:lsdException w:name="Emphasis" w:uiPriority="20" w:qFormat="1"/>
     <w:lsdException w:name="HTML Code" w:uiPriority="99"/>
     <w:lsdException w:name="Normal Table" w:semiHidden="1" w:unhideWhenUsed="1"/>
     <w:lsdException w:name="Table Simple 1" w:semiHidden="1" w:unhideWhenUsed="1"/>
@@ -22626,6 +23392,17 @@
       <w:szCs w:val="28"/>
     </w:rPr>
   </w:style>
+  <w:style w:type="character" w:styleId="af6">
+    <w:name w:val="Emphasis"/>
+    <w:basedOn w:val="a2"/>
+    <w:uiPriority w:val="20"/>
+    <w:qFormat/>
+    <w:rsid w:val="0041448B"/>
+    <w:rPr>
+      <w:i/>
+      <w:iCs/>
+    </w:rPr>
+  </w:style>
 </w:styles>
 </file>
 
